--- a/milestone4/Operating & Testing Instructions.docx
+++ b/milestone4/Operating & Testing Instructions.docx
@@ -572,11 +572,551 @@
         <w:ind w:left="0" w:right="0" w:firstLine="0"/>
         <w:jc w:val="left"/>
         <w:rPr>
-          <w:u w:color="000000"/>
-          <w:rtl w:val="0"/>
-          <w:lang w:val="en-US"/>
-        </w:rPr>
-      </w:pPr>
+          <w:rtl w:val="0"/>
+        </w:rPr>
+      </w:pPr>
+      <w:r>
+        <w:rPr>
+          <w:u w:color="000000"/>
+          <w:rtl w:val="0"/>
+          <w:lang w:val="en-US"/>
+        </w:rPr>
+        <w:fldChar w:fldCharType="begin" w:fldLock="0"/>
+      </w:r>
+      <w:r>
+        <w:rPr>
+          <w:u w:color="000000"/>
+          <w:rtl w:val="0"/>
+          <w:lang w:val="en-US"/>
+        </w:rPr>
+        <w:instrText xml:space="preserve"> TOC \o 2-2 \t "Heading, 2"</w:instrText>
+      </w:r>
+      <w:r>
+        <w:rPr>
+          <w:u w:color="000000"/>
+          <w:rtl w:val="0"/>
+          <w:lang w:val="en-US"/>
+        </w:rPr>
+        <w:fldChar w:fldCharType="separate" w:fldLock="0"/>
+      </w:r>
+    </w:p>
+    <w:p>
+      <w:pPr>
+        <w:pStyle w:val="TOC 2"/>
+        <w:bidi w:val="0"/>
+      </w:pPr>
+      <w:r>
+        <w:rPr>
+          <w:rFonts w:cs="Arial Unicode MS" w:eastAsia="Arial Unicode MS"/>
+          <w:rtl w:val="0"/>
+          <w:lang w:val="en-US"/>
+        </w:rPr>
+        <w:t>1 Introduction and Preface</w:t>
+        <w:tab/>
+      </w:r>
+      <w:r>
+        <w:rPr/>
+        <w:fldChar w:fldCharType="begin" w:fldLock="0"/>
+      </w:r>
+      <w:r>
+        <w:instrText xml:space="preserve"> PAGEREF _Toc \h </w:instrText>
+      </w:r>
+      <w:r>
+        <w:rPr/>
+        <w:fldChar w:fldCharType="separate" w:fldLock="0"/>
+      </w:r>
+      <w:r>
+        <w:rPr>
+          <w:rFonts w:cs="Arial Unicode MS" w:eastAsia="Arial Unicode MS"/>
+          <w:rtl w:val="0"/>
+        </w:rPr>
+        <w:t>3</w:t>
+      </w:r>
+      <w:r>
+        <w:rPr/>
+        <w:fldChar w:fldCharType="end" w:fldLock="0"/>
+      </w:r>
+    </w:p>
+    <w:p>
+      <w:pPr>
+        <w:pStyle w:val="TOC 2"/>
+        <w:bidi w:val="0"/>
+      </w:pPr>
+      <w:r>
+        <w:rPr>
+          <w:rFonts w:cs="Arial Unicode MS" w:eastAsia="Arial Unicode MS"/>
+          <w:rtl w:val="0"/>
+          <w:lang w:val="fr-FR"/>
+        </w:rPr>
+        <w:t>2 Installation Instructions</w:t>
+        <w:tab/>
+      </w:r>
+      <w:r>
+        <w:rPr/>
+        <w:fldChar w:fldCharType="begin" w:fldLock="0"/>
+      </w:r>
+      <w:r>
+        <w:instrText xml:space="preserve"> PAGEREF _Toc1 \h </w:instrText>
+      </w:r>
+      <w:r>
+        <w:rPr/>
+        <w:fldChar w:fldCharType="separate" w:fldLock="0"/>
+      </w:r>
+      <w:r>
+        <w:rPr>
+          <w:rFonts w:cs="Arial Unicode MS" w:eastAsia="Arial Unicode MS"/>
+          <w:rtl w:val="0"/>
+        </w:rPr>
+        <w:t>3</w:t>
+      </w:r>
+      <w:r>
+        <w:rPr/>
+        <w:fldChar w:fldCharType="end" w:fldLock="0"/>
+      </w:r>
+    </w:p>
+    <w:p>
+      <w:pPr>
+        <w:pStyle w:val="TOC 2"/>
+        <w:bidi w:val="0"/>
+      </w:pPr>
+      <w:r>
+        <w:rPr>
+          <w:rFonts w:cs="Arial Unicode MS" w:eastAsia="Arial Unicode MS"/>
+          <w:rtl w:val="0"/>
+          <w:lang w:val="de-DE"/>
+        </w:rPr>
+        <w:t>3 User Registration</w:t>
+        <w:tab/>
+      </w:r>
+      <w:r>
+        <w:rPr/>
+        <w:fldChar w:fldCharType="begin" w:fldLock="0"/>
+      </w:r>
+      <w:r>
+        <w:instrText xml:space="preserve"> PAGEREF _Toc2 \h </w:instrText>
+      </w:r>
+      <w:r>
+        <w:rPr/>
+        <w:fldChar w:fldCharType="separate" w:fldLock="0"/>
+      </w:r>
+      <w:r>
+        <w:rPr>
+          <w:rFonts w:cs="Arial Unicode MS" w:eastAsia="Arial Unicode MS"/>
+          <w:rtl w:val="0"/>
+        </w:rPr>
+        <w:t>4</w:t>
+      </w:r>
+      <w:r>
+        <w:rPr/>
+        <w:fldChar w:fldCharType="end" w:fldLock="0"/>
+      </w:r>
+    </w:p>
+    <w:p>
+      <w:pPr>
+        <w:pStyle w:val="TOC 2"/>
+        <w:bidi w:val="0"/>
+      </w:pPr>
+      <w:r>
+        <w:rPr>
+          <w:rFonts w:cs="Arial Unicode MS" w:eastAsia="Arial Unicode MS"/>
+          <w:rtl w:val="0"/>
+          <w:lang w:val="en-US"/>
+        </w:rPr>
+        <w:t>4 Friends</w:t>
+        <w:tab/>
+      </w:r>
+      <w:r>
+        <w:rPr/>
+        <w:fldChar w:fldCharType="begin" w:fldLock="0"/>
+      </w:r>
+      <w:r>
+        <w:instrText xml:space="preserve"> PAGEREF _Toc3 \h </w:instrText>
+      </w:r>
+      <w:r>
+        <w:rPr/>
+        <w:fldChar w:fldCharType="separate" w:fldLock="0"/>
+      </w:r>
+      <w:r>
+        <w:rPr>
+          <w:rFonts w:cs="Arial Unicode MS" w:eastAsia="Arial Unicode MS"/>
+          <w:rtl w:val="0"/>
+        </w:rPr>
+        <w:t>4</w:t>
+      </w:r>
+      <w:r>
+        <w:rPr/>
+        <w:fldChar w:fldCharType="end" w:fldLock="0"/>
+      </w:r>
+    </w:p>
+    <w:p>
+      <w:pPr>
+        <w:pStyle w:val="TOC 2"/>
+        <w:bidi w:val="0"/>
+      </w:pPr>
+      <w:r>
+        <w:rPr>
+          <w:rFonts w:cs="Arial Unicode MS" w:eastAsia="Arial Unicode MS"/>
+          <w:rtl w:val="0"/>
+          <w:lang w:val="de-DE"/>
+        </w:rPr>
+        <w:t>5 Profile &amp; Profile Settings</w:t>
+        <w:tab/>
+      </w:r>
+      <w:r>
+        <w:rPr/>
+        <w:fldChar w:fldCharType="begin" w:fldLock="0"/>
+      </w:r>
+      <w:r>
+        <w:instrText xml:space="preserve"> PAGEREF _Toc4 \h </w:instrText>
+      </w:r>
+      <w:r>
+        <w:rPr/>
+        <w:fldChar w:fldCharType="separate" w:fldLock="0"/>
+      </w:r>
+      <w:r>
+        <w:rPr>
+          <w:rFonts w:cs="Arial Unicode MS" w:eastAsia="Arial Unicode MS"/>
+          <w:rtl w:val="0"/>
+        </w:rPr>
+        <w:t>5</w:t>
+      </w:r>
+      <w:r>
+        <w:rPr/>
+        <w:fldChar w:fldCharType="end" w:fldLock="0"/>
+      </w:r>
+    </w:p>
+    <w:p>
+      <w:pPr>
+        <w:pStyle w:val="TOC 2"/>
+        <w:bidi w:val="0"/>
+      </w:pPr>
+      <w:r>
+        <w:rPr>
+          <w:rFonts w:cs="Arial Unicode MS" w:eastAsia="Arial Unicode MS"/>
+          <w:rtl w:val="0"/>
+          <w:lang w:val="en-US"/>
+        </w:rPr>
+        <w:t>6 Posts &amp; Comments</w:t>
+        <w:tab/>
+      </w:r>
+      <w:r>
+        <w:rPr/>
+        <w:fldChar w:fldCharType="begin" w:fldLock="0"/>
+      </w:r>
+      <w:r>
+        <w:instrText xml:space="preserve"> PAGEREF _Toc5 \h </w:instrText>
+      </w:r>
+      <w:r>
+        <w:rPr/>
+        <w:fldChar w:fldCharType="separate" w:fldLock="0"/>
+      </w:r>
+      <w:r>
+        <w:rPr>
+          <w:rFonts w:cs="Arial Unicode MS" w:eastAsia="Arial Unicode MS"/>
+          <w:rtl w:val="0"/>
+        </w:rPr>
+        <w:t>5</w:t>
+      </w:r>
+      <w:r>
+        <w:rPr/>
+        <w:fldChar w:fldCharType="end" w:fldLock="0"/>
+      </w:r>
+    </w:p>
+    <w:p>
+      <w:pPr>
+        <w:pStyle w:val="TOC 2"/>
+        <w:bidi w:val="0"/>
+      </w:pPr>
+      <w:r>
+        <w:rPr>
+          <w:rFonts w:cs="Arial Unicode MS" w:eastAsia="Arial Unicode MS"/>
+          <w:rtl w:val="0"/>
+          <w:lang w:val="en-US"/>
+        </w:rPr>
+        <w:t>7 Groups &amp; Group Settings</w:t>
+        <w:tab/>
+      </w:r>
+      <w:r>
+        <w:rPr/>
+        <w:fldChar w:fldCharType="begin" w:fldLock="0"/>
+      </w:r>
+      <w:r>
+        <w:instrText xml:space="preserve"> PAGEREF _Toc6 \h </w:instrText>
+      </w:r>
+      <w:r>
+        <w:rPr/>
+        <w:fldChar w:fldCharType="separate" w:fldLock="0"/>
+      </w:r>
+      <w:r>
+        <w:rPr>
+          <w:rFonts w:cs="Arial Unicode MS" w:eastAsia="Arial Unicode MS"/>
+          <w:rtl w:val="0"/>
+        </w:rPr>
+        <w:t>6</w:t>
+      </w:r>
+      <w:r>
+        <w:rPr/>
+        <w:fldChar w:fldCharType="end" w:fldLock="0"/>
+      </w:r>
+    </w:p>
+    <w:p>
+      <w:pPr>
+        <w:pStyle w:val="TOC 2"/>
+        <w:bidi w:val="0"/>
+      </w:pPr>
+      <w:r>
+        <w:rPr>
+          <w:rFonts w:cs="Arial Unicode MS" w:eastAsia="Arial Unicode MS"/>
+          <w:rtl w:val="0"/>
+          <w:lang w:val="en-US"/>
+        </w:rPr>
+        <w:t>8 Viewing Lost And Found Items</w:t>
+        <w:tab/>
+      </w:r>
+      <w:r>
+        <w:rPr/>
+        <w:fldChar w:fldCharType="begin" w:fldLock="0"/>
+      </w:r>
+      <w:r>
+        <w:instrText xml:space="preserve"> PAGEREF _Toc7 \h </w:instrText>
+      </w:r>
+      <w:r>
+        <w:rPr/>
+        <w:fldChar w:fldCharType="separate" w:fldLock="0"/>
+      </w:r>
+      <w:r>
+        <w:rPr>
+          <w:rFonts w:cs="Arial Unicode MS" w:eastAsia="Arial Unicode MS"/>
+          <w:rtl w:val="0"/>
+        </w:rPr>
+        <w:t>6</w:t>
+      </w:r>
+      <w:r>
+        <w:rPr/>
+        <w:fldChar w:fldCharType="end" w:fldLock="0"/>
+      </w:r>
+    </w:p>
+    <w:p>
+      <w:pPr>
+        <w:pStyle w:val="TOC 2"/>
+        <w:bidi w:val="0"/>
+      </w:pPr>
+      <w:r>
+        <w:rPr>
+          <w:rFonts w:cs="Arial Unicode MS" w:eastAsia="Arial Unicode MS"/>
+          <w:rtl w:val="0"/>
+          <w:lang w:val="en-US"/>
+        </w:rPr>
+        <w:t>9 Posting a Found Item</w:t>
+        <w:tab/>
+      </w:r>
+      <w:r>
+        <w:rPr/>
+        <w:fldChar w:fldCharType="begin" w:fldLock="0"/>
+      </w:r>
+      <w:r>
+        <w:instrText xml:space="preserve"> PAGEREF _Toc8 \h </w:instrText>
+      </w:r>
+      <w:r>
+        <w:rPr/>
+        <w:fldChar w:fldCharType="separate" w:fldLock="0"/>
+      </w:r>
+      <w:r>
+        <w:rPr>
+          <w:rFonts w:cs="Arial Unicode MS" w:eastAsia="Arial Unicode MS"/>
+          <w:rtl w:val="0"/>
+        </w:rPr>
+        <w:t>7</w:t>
+      </w:r>
+      <w:r>
+        <w:rPr/>
+        <w:fldChar w:fldCharType="end" w:fldLock="0"/>
+      </w:r>
+    </w:p>
+    <w:p>
+      <w:pPr>
+        <w:pStyle w:val="TOC 2"/>
+        <w:bidi w:val="0"/>
+      </w:pPr>
+      <w:r>
+        <w:rPr>
+          <w:rFonts w:cs="Arial Unicode MS" w:eastAsia="Arial Unicode MS"/>
+          <w:rtl w:val="0"/>
+          <w:lang w:val="en-US"/>
+        </w:rPr>
+        <w:t>10 Creating and Viewing Schedule</w:t>
+        <w:tab/>
+      </w:r>
+      <w:r>
+        <w:rPr/>
+        <w:fldChar w:fldCharType="begin" w:fldLock="0"/>
+      </w:r>
+      <w:r>
+        <w:instrText xml:space="preserve"> PAGEREF _Toc9 \h </w:instrText>
+      </w:r>
+      <w:r>
+        <w:rPr/>
+        <w:fldChar w:fldCharType="separate" w:fldLock="0"/>
+      </w:r>
+      <w:r>
+        <w:rPr>
+          <w:rFonts w:cs="Arial Unicode MS" w:eastAsia="Arial Unicode MS"/>
+          <w:rtl w:val="0"/>
+        </w:rPr>
+        <w:t>7</w:t>
+      </w:r>
+      <w:r>
+        <w:rPr/>
+        <w:fldChar w:fldCharType="end" w:fldLock="0"/>
+      </w:r>
+    </w:p>
+    <w:p>
+      <w:pPr>
+        <w:pStyle w:val="TOC 2"/>
+        <w:bidi w:val="0"/>
+      </w:pPr>
+      <w:r>
+        <w:rPr>
+          <w:rFonts w:cs="Arial Unicode MS" w:eastAsia="Arial Unicode MS"/>
+          <w:rtl w:val="0"/>
+          <w:lang w:val="en-US"/>
+        </w:rPr>
+        <w:t>11 Creating and Using Polls</w:t>
+        <w:tab/>
+      </w:r>
+      <w:r>
+        <w:rPr/>
+        <w:fldChar w:fldCharType="begin" w:fldLock="0"/>
+      </w:r>
+      <w:r>
+        <w:instrText xml:space="preserve"> PAGEREF _Toc10 \h </w:instrText>
+      </w:r>
+      <w:r>
+        <w:rPr/>
+        <w:fldChar w:fldCharType="separate" w:fldLock="0"/>
+      </w:r>
+      <w:r>
+        <w:rPr>
+          <w:rFonts w:cs="Arial Unicode MS" w:eastAsia="Arial Unicode MS"/>
+          <w:rtl w:val="0"/>
+        </w:rPr>
+        <w:t>7</w:t>
+      </w:r>
+      <w:r>
+        <w:rPr/>
+        <w:fldChar w:fldCharType="end" w:fldLock="0"/>
+      </w:r>
+    </w:p>
+    <w:p>
+      <w:pPr>
+        <w:pStyle w:val="TOC 2"/>
+        <w:bidi w:val="0"/>
+      </w:pPr>
+      <w:r>
+        <w:rPr>
+          <w:rFonts w:cs="Arial Unicode MS" w:eastAsia="Arial Unicode MS" w:hint="default"/>
+          <w:rtl w:val="0"/>
+          <w:lang w:val="fr-FR"/>
+        </w:rPr>
+        <w:t>12 Uploading Profile Pictures &amp; Resumés</w:t>
+        <w:tab/>
+      </w:r>
+      <w:r>
+        <w:rPr/>
+        <w:fldChar w:fldCharType="begin" w:fldLock="0"/>
+      </w:r>
+      <w:r>
+        <w:instrText xml:space="preserve"> PAGEREF _Toc11 \h </w:instrText>
+      </w:r>
+      <w:r>
+        <w:rPr/>
+        <w:fldChar w:fldCharType="separate" w:fldLock="0"/>
+      </w:r>
+      <w:r>
+        <w:rPr>
+          <w:rFonts w:cs="Arial Unicode MS" w:eastAsia="Arial Unicode MS"/>
+          <w:rtl w:val="0"/>
+        </w:rPr>
+        <w:t>8</w:t>
+      </w:r>
+      <w:r>
+        <w:rPr/>
+        <w:fldChar w:fldCharType="end" w:fldLock="0"/>
+      </w:r>
+    </w:p>
+    <w:p>
+      <w:pPr>
+        <w:pStyle w:val="TOC 2"/>
+        <w:bidi w:val="0"/>
+      </w:pPr>
+      <w:r>
+        <w:rPr>
+          <w:rFonts w:cs="Arial Unicode MS" w:eastAsia="Arial Unicode MS"/>
+          <w:rtl w:val="0"/>
+          <w:lang w:val="en-US"/>
+        </w:rPr>
+        <w:t>13 Posting Feedback</w:t>
+        <w:tab/>
+      </w:r>
+      <w:r>
+        <w:rPr/>
+        <w:fldChar w:fldCharType="begin" w:fldLock="0"/>
+      </w:r>
+      <w:r>
+        <w:instrText xml:space="preserve"> PAGEREF _Toc12 \h </w:instrText>
+      </w:r>
+      <w:r>
+        <w:rPr/>
+        <w:fldChar w:fldCharType="separate" w:fldLock="0"/>
+      </w:r>
+      <w:r>
+        <w:rPr>
+          <w:rFonts w:cs="Arial Unicode MS" w:eastAsia="Arial Unicode MS"/>
+          <w:rtl w:val="0"/>
+        </w:rPr>
+        <w:t>8</w:t>
+      </w:r>
+      <w:r>
+        <w:rPr/>
+        <w:fldChar w:fldCharType="end" w:fldLock="0"/>
+      </w:r>
+    </w:p>
+    <w:p>
+      <w:pPr>
+        <w:pStyle w:val="TOC 2"/>
+        <w:bidi w:val="0"/>
+      </w:pPr>
+      <w:r>
+        <w:rPr>
+          <w:rFonts w:cs="Arial Unicode MS" w:eastAsia="Arial Unicode MS"/>
+          <w:rtl w:val="0"/>
+          <w:lang w:val="en-US"/>
+        </w:rPr>
+        <w:t>14 Resetting Your Password</w:t>
+        <w:tab/>
+      </w:r>
+      <w:r>
+        <w:rPr/>
+        <w:fldChar w:fldCharType="begin" w:fldLock="0"/>
+      </w:r>
+      <w:r>
+        <w:instrText xml:space="preserve"> PAGEREF _Toc13 \h </w:instrText>
+      </w:r>
+      <w:r>
+        <w:rPr/>
+        <w:fldChar w:fldCharType="separate" w:fldLock="0"/>
+      </w:r>
+      <w:r>
+        <w:rPr>
+          <w:rFonts w:cs="Arial Unicode MS" w:eastAsia="Arial Unicode MS"/>
+          <w:rtl w:val="0"/>
+        </w:rPr>
+        <w:t>8</w:t>
+      </w:r>
+      <w:r>
+        <w:rPr/>
+        <w:fldChar w:fldCharType="end" w:fldLock="0"/>
+      </w:r>
     </w:p>
     <w:p>
       <w:pPr>
@@ -592,6 +1132,14 @@
           <w:lang w:val="en-US"/>
         </w:rPr>
       </w:pPr>
+      <w:r>
+        <w:rPr>
+          <w:u w:color="000000"/>
+          <w:rtl w:val="0"/>
+          <w:lang w:val="en-US"/>
+        </w:rPr>
+        <w:fldChar w:fldCharType="end" w:fldLock="0"/>
+      </w:r>
     </w:p>
     <w:p>
       <w:pPr>
@@ -640,660 +1188,151 @@
     </w:p>
     <w:p>
       <w:pPr>
-        <w:pStyle w:val="Default"/>
-        <w:widowControl w:val="0"/>
-        <w:suppressAutoHyphens w:val="1"/>
-        <w:bidi w:val="0"/>
-        <w:ind w:left="0" w:right="0" w:firstLine="0"/>
-        <w:jc w:val="left"/>
-        <w:rPr>
-          <w:u w:color="000000"/>
-          <w:rtl w:val="0"/>
-          <w:lang w:val="en-US"/>
-        </w:rPr>
-      </w:pPr>
-    </w:p>
-    <w:p>
-      <w:pPr>
-        <w:pStyle w:val="Default"/>
-        <w:widowControl w:val="0"/>
-        <w:suppressAutoHyphens w:val="1"/>
-        <w:bidi w:val="0"/>
-        <w:ind w:left="0" w:right="0" w:firstLine="0"/>
-        <w:jc w:val="left"/>
-        <w:rPr>
-          <w:u w:color="000000"/>
-          <w:rtl w:val="0"/>
-          <w:lang w:val="en-US"/>
-        </w:rPr>
-      </w:pPr>
-    </w:p>
-    <w:p>
-      <w:pPr>
-        <w:pStyle w:val="Default"/>
-        <w:widowControl w:val="0"/>
-        <w:suppressAutoHyphens w:val="1"/>
-        <w:bidi w:val="0"/>
-        <w:ind w:left="0" w:right="0" w:firstLine="0"/>
-        <w:jc w:val="left"/>
-        <w:rPr>
-          <w:u w:color="000000"/>
-          <w:rtl w:val="0"/>
-          <w:lang w:val="en-US"/>
-        </w:rPr>
-      </w:pPr>
-    </w:p>
-    <w:p>
-      <w:pPr>
-        <w:pStyle w:val="Default"/>
-        <w:widowControl w:val="0"/>
-        <w:suppressAutoHyphens w:val="1"/>
-        <w:bidi w:val="0"/>
-        <w:ind w:left="0" w:right="0" w:firstLine="0"/>
-        <w:jc w:val="left"/>
-        <w:rPr>
-          <w:u w:color="000000"/>
-          <w:rtl w:val="0"/>
-          <w:lang w:val="en-US"/>
-        </w:rPr>
-      </w:pPr>
-    </w:p>
-    <w:p>
-      <w:pPr>
-        <w:pStyle w:val="Default"/>
-        <w:widowControl w:val="0"/>
-        <w:suppressAutoHyphens w:val="1"/>
-        <w:bidi w:val="0"/>
-        <w:ind w:left="0" w:right="0" w:firstLine="0"/>
-        <w:jc w:val="left"/>
-        <w:rPr>
-          <w:u w:color="000000"/>
-          <w:rtl w:val="0"/>
-          <w:lang w:val="en-US"/>
-        </w:rPr>
-      </w:pPr>
-    </w:p>
-    <w:p>
-      <w:pPr>
-        <w:pStyle w:val="Default"/>
-        <w:widowControl w:val="0"/>
-        <w:suppressAutoHyphens w:val="1"/>
-        <w:bidi w:val="0"/>
-        <w:ind w:left="0" w:right="0" w:firstLine="0"/>
-        <w:jc w:val="left"/>
-        <w:rPr>
-          <w:u w:color="000000"/>
-          <w:rtl w:val="0"/>
-          <w:lang w:val="en-US"/>
-        </w:rPr>
-      </w:pPr>
-    </w:p>
-    <w:p>
-      <w:pPr>
-        <w:pStyle w:val="Default"/>
-        <w:widowControl w:val="0"/>
-        <w:suppressAutoHyphens w:val="1"/>
-        <w:bidi w:val="0"/>
-        <w:ind w:left="0" w:right="0" w:firstLine="0"/>
-        <w:jc w:val="left"/>
-        <w:rPr>
-          <w:u w:color="000000"/>
-          <w:rtl w:val="0"/>
-          <w:lang w:val="en-US"/>
-        </w:rPr>
-      </w:pPr>
-    </w:p>
-    <w:p>
-      <w:pPr>
-        <w:pStyle w:val="Default"/>
-        <w:widowControl w:val="0"/>
-        <w:suppressAutoHyphens w:val="1"/>
-        <w:bidi w:val="0"/>
-        <w:ind w:left="0" w:right="0" w:firstLine="0"/>
-        <w:jc w:val="left"/>
-        <w:rPr>
-          <w:u w:color="000000"/>
-          <w:rtl w:val="0"/>
-          <w:lang w:val="en-US"/>
-        </w:rPr>
-      </w:pPr>
-    </w:p>
-    <w:p>
-      <w:pPr>
-        <w:pStyle w:val="Default"/>
-        <w:widowControl w:val="0"/>
-        <w:suppressAutoHyphens w:val="1"/>
-        <w:bidi w:val="0"/>
-        <w:ind w:left="0" w:right="0" w:firstLine="0"/>
-        <w:jc w:val="left"/>
-        <w:rPr>
-          <w:u w:color="000000"/>
-          <w:rtl w:val="0"/>
-          <w:lang w:val="en-US"/>
-        </w:rPr>
-      </w:pPr>
-    </w:p>
-    <w:p>
-      <w:pPr>
-        <w:pStyle w:val="Default"/>
-        <w:widowControl w:val="0"/>
-        <w:suppressAutoHyphens w:val="1"/>
-        <w:bidi w:val="0"/>
-        <w:ind w:left="0" w:right="0" w:firstLine="0"/>
-        <w:jc w:val="left"/>
-        <w:rPr>
-          <w:u w:color="000000"/>
-          <w:rtl w:val="0"/>
-          <w:lang w:val="en-US"/>
-        </w:rPr>
-      </w:pPr>
-    </w:p>
-    <w:p>
-      <w:pPr>
-        <w:pStyle w:val="Default"/>
-        <w:widowControl w:val="0"/>
-        <w:suppressAutoHyphens w:val="1"/>
-        <w:bidi w:val="0"/>
-        <w:ind w:left="0" w:right="0" w:firstLine="0"/>
-        <w:jc w:val="left"/>
-        <w:rPr>
-          <w:u w:color="000000"/>
-          <w:rtl w:val="0"/>
-          <w:lang w:val="en-US"/>
-        </w:rPr>
-      </w:pPr>
-    </w:p>
-    <w:p>
-      <w:pPr>
-        <w:pStyle w:val="Default"/>
-        <w:widowControl w:val="0"/>
-        <w:suppressAutoHyphens w:val="1"/>
-        <w:bidi w:val="0"/>
-        <w:ind w:left="0" w:right="0" w:firstLine="0"/>
-        <w:jc w:val="left"/>
-        <w:rPr>
-          <w:u w:color="000000"/>
-          <w:rtl w:val="0"/>
-          <w:lang w:val="en-US"/>
-        </w:rPr>
-      </w:pPr>
-    </w:p>
-    <w:p>
-      <w:pPr>
-        <w:pStyle w:val="Default"/>
-        <w:widowControl w:val="0"/>
-        <w:suppressAutoHyphens w:val="1"/>
-        <w:bidi w:val="0"/>
-        <w:ind w:left="0" w:right="0" w:firstLine="0"/>
-        <w:jc w:val="left"/>
-        <w:rPr>
-          <w:u w:color="000000"/>
-          <w:rtl w:val="0"/>
-          <w:lang w:val="en-US"/>
-        </w:rPr>
-      </w:pPr>
-    </w:p>
-    <w:p>
-      <w:pPr>
-        <w:pStyle w:val="Default"/>
-        <w:widowControl w:val="0"/>
-        <w:suppressAutoHyphens w:val="1"/>
-        <w:bidi w:val="0"/>
-        <w:ind w:left="0" w:right="0" w:firstLine="0"/>
-        <w:jc w:val="left"/>
-        <w:rPr>
-          <w:u w:color="000000"/>
-          <w:rtl w:val="0"/>
-          <w:lang w:val="en-US"/>
-        </w:rPr>
-      </w:pPr>
-    </w:p>
-    <w:p>
-      <w:pPr>
-        <w:pStyle w:val="Default"/>
-        <w:widowControl w:val="0"/>
-        <w:suppressAutoHyphens w:val="1"/>
-        <w:bidi w:val="0"/>
-        <w:ind w:left="0" w:right="0" w:firstLine="0"/>
-        <w:jc w:val="left"/>
-        <w:rPr>
-          <w:u w:color="000000"/>
-          <w:rtl w:val="0"/>
-          <w:lang w:val="en-US"/>
-        </w:rPr>
-      </w:pPr>
-    </w:p>
-    <w:p>
-      <w:pPr>
-        <w:pStyle w:val="Default"/>
-        <w:widowControl w:val="0"/>
-        <w:suppressAutoHyphens w:val="1"/>
-        <w:bidi w:val="0"/>
-        <w:ind w:left="0" w:right="0" w:firstLine="0"/>
-        <w:jc w:val="left"/>
-        <w:rPr>
-          <w:u w:color="000000"/>
-          <w:rtl w:val="0"/>
-          <w:lang w:val="en-US"/>
-        </w:rPr>
-      </w:pPr>
-    </w:p>
-    <w:p>
-      <w:pPr>
-        <w:pStyle w:val="Default"/>
-        <w:widowControl w:val="0"/>
-        <w:suppressAutoHyphens w:val="1"/>
-        <w:bidi w:val="0"/>
-        <w:ind w:left="0" w:right="0" w:firstLine="0"/>
-        <w:jc w:val="left"/>
-        <w:rPr>
-          <w:u w:color="000000"/>
-          <w:rtl w:val="0"/>
-          <w:lang w:val="en-US"/>
-        </w:rPr>
-      </w:pPr>
-    </w:p>
-    <w:p>
-      <w:pPr>
-        <w:pStyle w:val="Default"/>
-        <w:widowControl w:val="0"/>
-        <w:suppressAutoHyphens w:val="1"/>
-        <w:bidi w:val="0"/>
-        <w:ind w:left="0" w:right="0" w:firstLine="0"/>
-        <w:jc w:val="left"/>
-        <w:rPr>
-          <w:u w:color="000000"/>
-          <w:rtl w:val="0"/>
-          <w:lang w:val="en-US"/>
-        </w:rPr>
-      </w:pPr>
-    </w:p>
-    <w:p>
-      <w:pPr>
-        <w:pStyle w:val="Default"/>
-        <w:widowControl w:val="0"/>
-        <w:suppressAutoHyphens w:val="1"/>
-        <w:bidi w:val="0"/>
-        <w:ind w:left="0" w:right="0" w:firstLine="0"/>
-        <w:jc w:val="left"/>
-        <w:rPr>
-          <w:u w:color="000000"/>
-          <w:rtl w:val="0"/>
-          <w:lang w:val="en-US"/>
-        </w:rPr>
-      </w:pPr>
-    </w:p>
-    <w:p>
-      <w:pPr>
-        <w:pStyle w:val="Default"/>
-        <w:widowControl w:val="0"/>
-        <w:suppressAutoHyphens w:val="1"/>
-        <w:bidi w:val="0"/>
-        <w:ind w:left="0" w:right="0" w:firstLine="0"/>
-        <w:jc w:val="left"/>
-        <w:rPr>
-          <w:u w:color="000000"/>
-          <w:rtl w:val="0"/>
-          <w:lang w:val="en-US"/>
-        </w:rPr>
-      </w:pPr>
-    </w:p>
-    <w:p>
-      <w:pPr>
-        <w:pStyle w:val="Default"/>
-        <w:widowControl w:val="0"/>
-        <w:suppressAutoHyphens w:val="1"/>
-        <w:bidi w:val="0"/>
-        <w:ind w:left="0" w:right="0" w:firstLine="0"/>
-        <w:jc w:val="left"/>
-        <w:rPr>
-          <w:u w:color="000000"/>
-          <w:rtl w:val="0"/>
-          <w:lang w:val="en-US"/>
-        </w:rPr>
-      </w:pPr>
-    </w:p>
-    <w:p>
-      <w:pPr>
-        <w:pStyle w:val="Default"/>
-        <w:widowControl w:val="0"/>
-        <w:suppressAutoHyphens w:val="1"/>
-        <w:bidi w:val="0"/>
-        <w:ind w:left="0" w:right="0" w:firstLine="0"/>
-        <w:jc w:val="left"/>
-        <w:rPr>
-          <w:u w:color="000000"/>
-          <w:rtl w:val="0"/>
-          <w:lang w:val="en-US"/>
-        </w:rPr>
-      </w:pPr>
-    </w:p>
-    <w:p>
-      <w:pPr>
-        <w:pStyle w:val="Default"/>
-        <w:widowControl w:val="0"/>
-        <w:suppressAutoHyphens w:val="1"/>
-        <w:bidi w:val="0"/>
-        <w:ind w:left="0" w:right="0" w:firstLine="0"/>
-        <w:jc w:val="left"/>
-        <w:rPr>
-          <w:u w:color="000000"/>
-          <w:rtl w:val="0"/>
-          <w:lang w:val="en-US"/>
-        </w:rPr>
-      </w:pPr>
-    </w:p>
-    <w:p>
-      <w:pPr>
-        <w:pStyle w:val="Default"/>
-        <w:widowControl w:val="0"/>
-        <w:suppressAutoHyphens w:val="1"/>
-        <w:bidi w:val="0"/>
-        <w:ind w:left="0" w:right="0" w:firstLine="0"/>
-        <w:jc w:val="left"/>
-        <w:rPr>
-          <w:u w:color="000000"/>
-          <w:rtl w:val="0"/>
-          <w:lang w:val="en-US"/>
-        </w:rPr>
-      </w:pPr>
-    </w:p>
-    <w:p>
-      <w:pPr>
-        <w:pStyle w:val="Default"/>
-        <w:widowControl w:val="0"/>
-        <w:suppressAutoHyphens w:val="1"/>
-        <w:bidi w:val="0"/>
-        <w:ind w:left="0" w:right="0" w:firstLine="0"/>
-        <w:jc w:val="left"/>
-        <w:rPr>
-          <w:u w:color="000000"/>
-          <w:rtl w:val="0"/>
-          <w:lang w:val="en-US"/>
-        </w:rPr>
-      </w:pPr>
-    </w:p>
-    <w:p>
-      <w:pPr>
-        <w:pStyle w:val="Default"/>
-        <w:widowControl w:val="0"/>
-        <w:suppressAutoHyphens w:val="1"/>
-        <w:bidi w:val="0"/>
-        <w:ind w:left="0" w:right="0" w:firstLine="0"/>
-        <w:jc w:val="left"/>
-        <w:rPr>
-          <w:u w:color="000000"/>
-          <w:rtl w:val="0"/>
-          <w:lang w:val="en-US"/>
-        </w:rPr>
-      </w:pPr>
-    </w:p>
-    <w:p>
-      <w:pPr>
-        <w:pStyle w:val="Default"/>
-        <w:widowControl w:val="0"/>
-        <w:suppressAutoHyphens w:val="1"/>
-        <w:bidi w:val="0"/>
-        <w:ind w:left="0" w:right="0" w:firstLine="0"/>
-        <w:jc w:val="left"/>
-        <w:rPr>
-          <w:u w:color="000000"/>
-          <w:rtl w:val="0"/>
-          <w:lang w:val="en-US"/>
-        </w:rPr>
-      </w:pPr>
-    </w:p>
-    <w:p>
-      <w:pPr>
-        <w:pStyle w:val="Default"/>
-        <w:widowControl w:val="0"/>
-        <w:suppressAutoHyphens w:val="1"/>
-        <w:bidi w:val="0"/>
-        <w:ind w:left="0" w:right="0" w:firstLine="0"/>
-        <w:jc w:val="left"/>
-        <w:rPr>
-          <w:u w:color="000000"/>
-          <w:rtl w:val="0"/>
-          <w:lang w:val="en-US"/>
-        </w:rPr>
-      </w:pPr>
-    </w:p>
-    <w:p>
-      <w:pPr>
-        <w:pStyle w:val="Default"/>
-        <w:widowControl w:val="0"/>
-        <w:suppressAutoHyphens w:val="1"/>
-        <w:bidi w:val="0"/>
-        <w:ind w:left="0" w:right="0" w:firstLine="0"/>
-        <w:jc w:val="left"/>
-        <w:rPr>
-          <w:u w:color="000000"/>
-          <w:rtl w:val="0"/>
-          <w:lang w:val="en-US"/>
-        </w:rPr>
-      </w:pPr>
-    </w:p>
-    <w:p>
-      <w:pPr>
-        <w:pStyle w:val="Default"/>
-        <w:widowControl w:val="0"/>
-        <w:suppressAutoHyphens w:val="1"/>
-        <w:bidi w:val="0"/>
-        <w:ind w:left="0" w:right="0" w:firstLine="0"/>
-        <w:jc w:val="left"/>
-        <w:rPr>
-          <w:u w:color="000000"/>
-          <w:rtl w:val="0"/>
-          <w:lang w:val="en-US"/>
-        </w:rPr>
-      </w:pPr>
-    </w:p>
-    <w:p>
-      <w:pPr>
-        <w:pStyle w:val="Default"/>
-        <w:widowControl w:val="0"/>
-        <w:suppressAutoHyphens w:val="1"/>
-        <w:bidi w:val="0"/>
-        <w:ind w:left="0" w:right="0" w:firstLine="0"/>
-        <w:jc w:val="left"/>
-        <w:rPr>
-          <w:u w:color="000000"/>
-          <w:rtl w:val="0"/>
-          <w:lang w:val="en-US"/>
-        </w:rPr>
-      </w:pPr>
-    </w:p>
-    <w:p>
-      <w:pPr>
-        <w:pStyle w:val="Default"/>
-        <w:widowControl w:val="0"/>
-        <w:suppressAutoHyphens w:val="1"/>
-        <w:bidi w:val="0"/>
-        <w:ind w:left="0" w:right="0" w:firstLine="0"/>
-        <w:jc w:val="left"/>
-        <w:rPr>
-          <w:u w:color="000000"/>
-          <w:rtl w:val="0"/>
-          <w:lang w:val="en-US"/>
-        </w:rPr>
-      </w:pPr>
-    </w:p>
-    <w:p>
-      <w:pPr>
-        <w:pStyle w:val="Default"/>
-        <w:widowControl w:val="0"/>
-        <w:suppressAutoHyphens w:val="1"/>
-        <w:bidi w:val="0"/>
-        <w:ind w:left="0" w:right="0" w:firstLine="0"/>
-        <w:jc w:val="left"/>
-        <w:rPr>
-          <w:u w:color="000000"/>
-          <w:rtl w:val="0"/>
-          <w:lang w:val="en-US"/>
-        </w:rPr>
-      </w:pPr>
-    </w:p>
-    <w:p>
-      <w:pPr>
-        <w:pStyle w:val="Default"/>
-        <w:widowControl w:val="0"/>
-        <w:suppressAutoHyphens w:val="1"/>
-        <w:bidi w:val="0"/>
-        <w:ind w:left="0" w:right="0" w:firstLine="0"/>
-        <w:jc w:val="left"/>
-        <w:rPr>
-          <w:u w:color="000000"/>
-          <w:rtl w:val="0"/>
-          <w:lang w:val="en-US"/>
-        </w:rPr>
-      </w:pPr>
-    </w:p>
-    <w:p>
-      <w:pPr>
-        <w:pStyle w:val="Default"/>
-        <w:widowControl w:val="0"/>
-        <w:suppressAutoHyphens w:val="1"/>
-        <w:bidi w:val="0"/>
-        <w:ind w:left="0" w:right="0" w:firstLine="0"/>
-        <w:jc w:val="left"/>
-        <w:rPr>
-          <w:u w:color="000000"/>
-          <w:rtl w:val="0"/>
-          <w:lang w:val="en-US"/>
-        </w:rPr>
-      </w:pPr>
-    </w:p>
-    <w:p>
-      <w:pPr>
-        <w:pStyle w:val="Default"/>
-        <w:widowControl w:val="0"/>
-        <w:suppressAutoHyphens w:val="1"/>
-        <w:bidi w:val="0"/>
-        <w:ind w:left="0" w:right="0" w:firstLine="0"/>
-        <w:jc w:val="left"/>
-        <w:rPr>
-          <w:u w:color="000000"/>
-          <w:rtl w:val="0"/>
-          <w:lang w:val="en-US"/>
-        </w:rPr>
-      </w:pPr>
-    </w:p>
-    <w:p>
-      <w:pPr>
-        <w:pStyle w:val="Default"/>
-        <w:widowControl w:val="0"/>
-        <w:suppressAutoHyphens w:val="1"/>
-        <w:bidi w:val="0"/>
-        <w:ind w:left="0" w:right="0" w:firstLine="0"/>
-        <w:jc w:val="left"/>
-        <w:rPr>
-          <w:u w:color="000000"/>
-          <w:rtl w:val="0"/>
-          <w:lang w:val="en-US"/>
-        </w:rPr>
-      </w:pPr>
-    </w:p>
-    <w:p>
-      <w:pPr>
-        <w:pStyle w:val="Default"/>
-        <w:widowControl w:val="0"/>
-        <w:suppressAutoHyphens w:val="1"/>
-        <w:bidi w:val="0"/>
-        <w:ind w:left="0" w:right="0" w:firstLine="0"/>
-        <w:jc w:val="left"/>
-        <w:rPr>
-          <w:u w:color="000000"/>
-          <w:rtl w:val="0"/>
-          <w:lang w:val="en-US"/>
-        </w:rPr>
-      </w:pPr>
-    </w:p>
-    <w:p>
-      <w:pPr>
-        <w:pStyle w:val="Default"/>
-        <w:widowControl w:val="0"/>
-        <w:suppressAutoHyphens w:val="1"/>
-        <w:bidi w:val="0"/>
-        <w:ind w:left="0" w:right="0" w:firstLine="0"/>
-        <w:jc w:val="left"/>
-        <w:rPr>
-          <w:u w:color="000000"/>
-          <w:rtl w:val="0"/>
-          <w:lang w:val="en-US"/>
-        </w:rPr>
-      </w:pPr>
-    </w:p>
-    <w:p>
-      <w:pPr>
-        <w:pStyle w:val="Default"/>
-        <w:widowControl w:val="0"/>
-        <w:suppressAutoHyphens w:val="1"/>
-        <w:bidi w:val="0"/>
-        <w:ind w:left="0" w:right="0" w:firstLine="0"/>
-        <w:jc w:val="left"/>
-        <w:rPr>
-          <w:u w:color="000000"/>
-          <w:rtl w:val="0"/>
-          <w:lang w:val="en-US"/>
-        </w:rPr>
-      </w:pPr>
-    </w:p>
-    <w:p>
-      <w:pPr>
-        <w:pStyle w:val="Default"/>
-        <w:widowControl w:val="0"/>
-        <w:suppressAutoHyphens w:val="1"/>
-        <w:bidi w:val="0"/>
-        <w:ind w:left="0" w:right="0" w:firstLine="0"/>
-        <w:jc w:val="left"/>
-        <w:rPr>
-          <w:u w:color="000000"/>
-          <w:rtl w:val="0"/>
-          <w:lang w:val="en-US"/>
-        </w:rPr>
-      </w:pPr>
-    </w:p>
-    <w:p>
-      <w:pPr>
-        <w:pStyle w:val="Default"/>
-        <w:widowControl w:val="0"/>
-        <w:suppressAutoHyphens w:val="1"/>
-        <w:bidi w:val="0"/>
-        <w:ind w:left="0" w:right="0" w:firstLine="0"/>
-        <w:jc w:val="left"/>
-        <w:rPr>
-          <w:u w:color="000000"/>
-          <w:rtl w:val="0"/>
-          <w:lang w:val="en-US"/>
-        </w:rPr>
-      </w:pPr>
-    </w:p>
-    <w:p>
-      <w:pPr>
-        <w:pStyle w:val="Default"/>
-        <w:widowControl w:val="0"/>
-        <w:suppressAutoHyphens w:val="1"/>
-        <w:bidi w:val="0"/>
-        <w:ind w:left="0" w:right="0" w:firstLine="0"/>
-        <w:jc w:val="left"/>
-        <w:rPr>
-          <w:u w:color="000000"/>
-          <w:rtl w:val="0"/>
-          <w:lang w:val="en-US"/>
-        </w:rPr>
-      </w:pPr>
-    </w:p>
-    <w:p>
-      <w:pPr>
         <w:pStyle w:val="Heading 2"/>
         <w:bidi w:val="0"/>
       </w:pPr>
-      <w:r>
-        <w:rPr>
-          <w:rtl w:val="0"/>
+    </w:p>
+    <w:p>
+      <w:pPr>
+        <w:pStyle w:val="Body"/>
+        <w:bidi w:val="0"/>
+      </w:pPr>
+    </w:p>
+    <w:p>
+      <w:pPr>
+        <w:pStyle w:val="Body"/>
+        <w:bidi w:val="0"/>
+      </w:pPr>
+    </w:p>
+    <w:p>
+      <w:pPr>
+        <w:pStyle w:val="Body"/>
+        <w:bidi w:val="0"/>
+      </w:pPr>
+    </w:p>
+    <w:p>
+      <w:pPr>
+        <w:pStyle w:val="Body"/>
+        <w:bidi w:val="0"/>
+      </w:pPr>
+    </w:p>
+    <w:p>
+      <w:pPr>
+        <w:pStyle w:val="Body"/>
+        <w:bidi w:val="0"/>
+      </w:pPr>
+    </w:p>
+    <w:p>
+      <w:pPr>
+        <w:pStyle w:val="Body"/>
+        <w:bidi w:val="0"/>
+      </w:pPr>
+    </w:p>
+    <w:p>
+      <w:pPr>
+        <w:pStyle w:val="Body"/>
+        <w:bidi w:val="0"/>
+      </w:pPr>
+    </w:p>
+    <w:p>
+      <w:pPr>
+        <w:pStyle w:val="Body"/>
+        <w:bidi w:val="0"/>
+      </w:pPr>
+    </w:p>
+    <w:p>
+      <w:pPr>
+        <w:pStyle w:val="Body"/>
+        <w:bidi w:val="0"/>
+      </w:pPr>
+    </w:p>
+    <w:p>
+      <w:pPr>
+        <w:pStyle w:val="Body"/>
+        <w:bidi w:val="0"/>
+      </w:pPr>
+    </w:p>
+    <w:p>
+      <w:pPr>
+        <w:pStyle w:val="Body"/>
+        <w:bidi w:val="0"/>
+      </w:pPr>
+    </w:p>
+    <w:p>
+      <w:pPr>
+        <w:pStyle w:val="Body"/>
+        <w:bidi w:val="0"/>
+      </w:pPr>
+    </w:p>
+    <w:p>
+      <w:pPr>
+        <w:pStyle w:val="Body"/>
+        <w:bidi w:val="0"/>
+      </w:pPr>
+    </w:p>
+    <w:p>
+      <w:pPr>
+        <w:pStyle w:val="Body"/>
+        <w:bidi w:val="0"/>
+      </w:pPr>
+    </w:p>
+    <w:p>
+      <w:pPr>
+        <w:pStyle w:val="Body"/>
+        <w:bidi w:val="0"/>
+      </w:pPr>
+    </w:p>
+    <w:p>
+      <w:pPr>
+        <w:pStyle w:val="Body"/>
+        <w:bidi w:val="0"/>
+      </w:pPr>
+    </w:p>
+    <w:p>
+      <w:pPr>
+        <w:pStyle w:val="Body"/>
+        <w:bidi w:val="0"/>
+      </w:pPr>
+    </w:p>
+    <w:p>
+      <w:pPr>
+        <w:pStyle w:val="Body"/>
+        <w:bidi w:val="0"/>
+      </w:pPr>
+    </w:p>
+    <w:p>
+      <w:pPr>
+        <w:pStyle w:val="Body"/>
+        <w:bidi w:val="0"/>
+      </w:pPr>
+    </w:p>
+    <w:p>
+      <w:pPr>
+        <w:pStyle w:val="Body"/>
+        <w:bidi w:val="0"/>
+      </w:pPr>
+    </w:p>
+    <w:p>
+      <w:pPr>
+        <w:pStyle w:val="Body"/>
+        <w:bidi w:val="0"/>
+      </w:pPr>
+    </w:p>
+    <w:p>
+      <w:pPr>
+        <w:pStyle w:val="Heading 2"/>
+        <w:bidi w:val="0"/>
+      </w:pPr>
+      <w:bookmarkStart w:name="_Toc" w:id="0"/>
+      <w:r>
+        <w:rPr>
+          <w:rFonts w:cs="Arial Unicode MS" w:eastAsia="Arial Unicode MS"/>
+          <w:rtl w:val="0"/>
+          <w:lang w:val="en-US"/>
         </w:rPr>
         <w:t>1 Introduction and Preface</w:t>
       </w:r>
+      <w:bookmarkEnd w:id="0"/>
     </w:p>
     <w:p>
       <w:pPr>
@@ -1449,42 +1488,16 @@
         <w:pStyle w:val="Heading 2"/>
         <w:bidi w:val="0"/>
       </w:pPr>
-      <w:r>
-        <w:rPr>
-          <w:rtl w:val="0"/>
+      <w:bookmarkStart w:name="_Toc1" w:id="1"/>
+      <w:r>
+        <w:rPr>
+          <w:rFonts w:cs="Arial Unicode MS" w:eastAsia="Arial Unicode MS"/>
+          <w:rtl w:val="0"/>
+          <w:lang w:val="en-US"/>
         </w:rPr>
         <w:t>2 Installation Instructions</w:t>
       </w:r>
-    </w:p>
-    <w:p>
-      <w:pPr>
-        <w:pStyle w:val="Heading 2"/>
-        <w:bidi w:val="0"/>
-      </w:pPr>
-    </w:p>
-    <w:p>
-      <w:pPr>
-        <w:pStyle w:val="Heading"/>
-        <w:keepLines w:val="1"/>
-        <w:bidi w:val="0"/>
-        <w:spacing w:before="240" w:line="259" w:lineRule="auto"/>
-        <w:ind w:left="0" w:right="0" w:firstLine="0"/>
-        <w:jc w:val="left"/>
-        <w:rPr>
-          <w:rFonts w:ascii="Calibri Light" w:cs="Calibri Light" w:hAnsi="Calibri Light" w:eastAsia="Calibri Light"/>
-          <w:u w:color="000000"/>
-          <w:rtl w:val="0"/>
-        </w:rPr>
-      </w:pPr>
-      <w:r>
-        <w:rPr>
-          <w:rFonts w:ascii="Calibri Light" w:cs="Calibri Light" w:hAnsi="Calibri Light" w:eastAsia="Calibri Light"/>
-          <w:u w:color="000000"/>
-          <w:rtl w:val="0"/>
-          <w:lang w:val="fr-FR"/>
-        </w:rPr>
-        <w:t>Installation instructions</w:t>
-      </w:r>
+      <w:bookmarkEnd w:id="1"/>
     </w:p>
     <w:p>
       <w:pPr>
@@ -2236,12 +2249,16 @@
         <w:pStyle w:val="Heading 2"/>
         <w:bidi w:val="0"/>
       </w:pPr>
-      <w:r>
-        <w:rPr>
-          <w:rtl w:val="0"/>
+      <w:bookmarkStart w:name="_Toc2" w:id="2"/>
+      <w:r>
+        <w:rPr>
+          <w:rFonts w:cs="Arial Unicode MS" w:eastAsia="Arial Unicode MS"/>
+          <w:rtl w:val="0"/>
+          <w:lang w:val="en-US"/>
         </w:rPr>
         <w:t>3 User Registration</w:t>
       </w:r>
+      <w:bookmarkEnd w:id="2"/>
     </w:p>
     <w:p>
       <w:pPr>
@@ -2694,12 +2711,16 @@
         <w:pStyle w:val="Heading 2"/>
         <w:bidi w:val="0"/>
       </w:pPr>
-      <w:r>
-        <w:rPr>
-          <w:rtl w:val="0"/>
+      <w:bookmarkStart w:name="_Toc3" w:id="3"/>
+      <w:r>
+        <w:rPr>
+          <w:rFonts w:cs="Arial Unicode MS" w:eastAsia="Arial Unicode MS"/>
+          <w:rtl w:val="0"/>
+          <w:lang w:val="en-US"/>
         </w:rPr>
         <w:t>4 Friends</w:t>
       </w:r>
+      <w:bookmarkEnd w:id="3"/>
     </w:p>
     <w:p>
       <w:pPr>
@@ -2864,15 +2885,41 @@
     </w:p>
     <w:p>
       <w:pPr>
+        <w:pStyle w:val="Body"/>
+        <w:bidi w:val="0"/>
+        <w:rPr>
+          <w:rFonts w:ascii="Times New Roman" w:cs="Times New Roman" w:hAnsi="Times New Roman" w:eastAsia="Times New Roman"/>
+          <w:sz w:val="26"/>
+          <w:szCs w:val="26"/>
+        </w:rPr>
+      </w:pPr>
+    </w:p>
+    <w:p>
+      <w:pPr>
+        <w:pStyle w:val="Body"/>
+        <w:bidi w:val="0"/>
+        <w:rPr>
+          <w:rFonts w:ascii="Times New Roman" w:cs="Times New Roman" w:hAnsi="Times New Roman" w:eastAsia="Times New Roman"/>
+          <w:sz w:val="26"/>
+          <w:szCs w:val="26"/>
+        </w:rPr>
+      </w:pPr>
+    </w:p>
+    <w:p>
+      <w:pPr>
         <w:pStyle w:val="Heading 2"/>
         <w:bidi w:val="0"/>
       </w:pPr>
-      <w:r>
-        <w:rPr>
-          <w:rtl w:val="0"/>
+      <w:bookmarkStart w:name="_Toc4" w:id="4"/>
+      <w:r>
+        <w:rPr>
+          <w:rFonts w:cs="Arial Unicode MS" w:eastAsia="Arial Unicode MS"/>
+          <w:rtl w:val="0"/>
+          <w:lang w:val="en-US"/>
         </w:rPr>
         <w:t>5 Profile &amp; Profile Settings</w:t>
       </w:r>
+      <w:bookmarkEnd w:id="4"/>
     </w:p>
     <w:p>
       <w:pPr>
@@ -3157,12 +3204,16 @@
         <w:pStyle w:val="Heading 2"/>
         <w:bidi w:val="0"/>
       </w:pPr>
-      <w:r>
-        <w:rPr>
-          <w:rtl w:val="0"/>
+      <w:bookmarkStart w:name="_Toc5" w:id="5"/>
+      <w:r>
+        <w:rPr>
+          <w:rFonts w:cs="Arial Unicode MS" w:eastAsia="Arial Unicode MS"/>
+          <w:rtl w:val="0"/>
+          <w:lang w:val="en-US"/>
         </w:rPr>
         <w:t>6 Posts &amp; Comments</w:t>
       </w:r>
+      <w:bookmarkEnd w:id="5"/>
     </w:p>
     <w:p>
       <w:pPr>
@@ -3436,12 +3487,16 @@
         <w:pStyle w:val="Heading 2"/>
         <w:bidi w:val="0"/>
       </w:pPr>
-      <w:r>
-        <w:rPr>
-          <w:rtl w:val="0"/>
+      <w:bookmarkStart w:name="_Toc6" w:id="6"/>
+      <w:r>
+        <w:rPr>
+          <w:rFonts w:cs="Arial Unicode MS" w:eastAsia="Arial Unicode MS"/>
+          <w:rtl w:val="0"/>
+          <w:lang w:val="en-US"/>
         </w:rPr>
         <w:t>7 Groups &amp; Group Settings</w:t>
       </w:r>
+      <w:bookmarkEnd w:id="6"/>
     </w:p>
     <w:p>
       <w:pPr>
@@ -3580,13 +3635,1716 @@
       <w:pPr>
         <w:pStyle w:val="Body"/>
         <w:bidi w:val="0"/>
-      </w:pPr>
-      <w:r>
-        <w:rPr>
-          <w:rFonts w:ascii="Times New Roman" w:cs="Times New Roman" w:hAnsi="Times New Roman" w:eastAsia="Times New Roman"/>
-          <w:sz w:val="26"/>
-          <w:szCs w:val="26"/>
-        </w:rPr>
+        <w:rPr>
+          <w:rFonts w:ascii="Times New Roman" w:cs="Times New Roman" w:hAnsi="Times New Roman" w:eastAsia="Times New Roman"/>
+          <w:sz w:val="26"/>
+          <w:szCs w:val="26"/>
+        </w:rPr>
+      </w:pPr>
+    </w:p>
+    <w:p>
+      <w:pPr>
+        <w:pStyle w:val="Heading"/>
+        <w:bidi w:val="0"/>
+        <w:rPr>
+          <w:rFonts w:ascii="Times New Roman" w:cs="Times New Roman" w:hAnsi="Times New Roman" w:eastAsia="Times New Roman"/>
+          <w:sz w:val="26"/>
+          <w:szCs w:val="26"/>
+        </w:rPr>
+      </w:pPr>
+    </w:p>
+    <w:p>
+      <w:pPr>
+        <w:pStyle w:val="Heading 2"/>
+        <w:bidi w:val="0"/>
+      </w:pPr>
+      <w:bookmarkStart w:name="_Toc7" w:id="7"/>
+      <w:r>
+        <w:rPr>
+          <w:rFonts w:cs="Arial Unicode MS" w:eastAsia="Arial Unicode MS"/>
+          <w:rtl w:val="0"/>
+          <w:lang w:val="en-US"/>
+        </w:rPr>
+        <w:t>8 Viewing Lost And Found Items</w:t>
+      </w:r>
+      <w:bookmarkEnd w:id="7"/>
+    </w:p>
+    <w:p>
+      <w:pPr>
+        <w:pStyle w:val="Body"/>
+        <w:bidi w:val="0"/>
+      </w:pPr>
+    </w:p>
+    <w:p>
+      <w:pPr>
+        <w:pStyle w:val="Body"/>
+        <w:rPr>
+          <w:rFonts w:ascii="Times New Roman" w:cs="Times New Roman" w:hAnsi="Times New Roman" w:eastAsia="Times New Roman"/>
+          <w:sz w:val="26"/>
+          <w:szCs w:val="26"/>
+        </w:rPr>
+      </w:pPr>
+      <w:r>
+        <w:rPr>
+          <w:rFonts w:ascii="Times New Roman" w:cs="Times New Roman" w:hAnsi="Times New Roman" w:eastAsia="Times New Roman"/>
+          <w:sz w:val="26"/>
+          <w:szCs w:val="26"/>
+          <w:rtl w:val="0"/>
+          <w:lang w:val="en-US"/>
+        </w:rPr>
+        <w:tab/>
+        <w:t xml:space="preserve">Click on (navigation menu -&gt; </w:t>
+      </w:r>
+      <w:r>
+        <w:rPr>
+          <w:rFonts w:ascii="Times New Roman" w:hAnsi="Times New Roman" w:hint="default"/>
+          <w:sz w:val="26"/>
+          <w:szCs w:val="26"/>
+          <w:rtl w:val="0"/>
+          <w:lang w:val="en-US"/>
+        </w:rPr>
+        <w:t>“</w:t>
+      </w:r>
+      <w:r>
+        <w:rPr>
+          <w:rFonts w:ascii="Times New Roman" w:hAnsi="Times New Roman"/>
+          <w:sz w:val="26"/>
+          <w:szCs w:val="26"/>
+          <w:rtl w:val="0"/>
+          <w:lang w:val="en-US"/>
+        </w:rPr>
+        <w:t>View Lost Items</w:t>
+      </w:r>
+      <w:r>
+        <w:rPr>
+          <w:rFonts w:ascii="Times New Roman" w:hAnsi="Times New Roman" w:hint="default"/>
+          <w:sz w:val="26"/>
+          <w:szCs w:val="26"/>
+          <w:rtl w:val="0"/>
+          <w:lang w:val="en-US"/>
+        </w:rPr>
+        <w:t>”</w:t>
+      </w:r>
+      <w:r>
+        <w:rPr>
+          <w:rFonts w:ascii="Times New Roman" w:hAnsi="Times New Roman"/>
+          <w:sz w:val="26"/>
+          <w:szCs w:val="26"/>
+          <w:rtl w:val="0"/>
+          <w:lang w:val="en-US"/>
+        </w:rPr>
+        <w:t xml:space="preserve">). </w:t>
+      </w:r>
+      <w:r>
+        <w:rPr>
+          <w:rFonts w:ascii="Times New Roman" w:hAnsi="Times New Roman"/>
+          <w:sz w:val="26"/>
+          <w:szCs w:val="26"/>
+          <w:rtl w:val="0"/>
+          <w:lang w:val="en-US"/>
+        </w:rPr>
+        <w:t xml:space="preserve">When viewing lost items, the page will load all items that you have found first, then it will load all </w:t>
+      </w:r>
+      <w:r>
+        <w:rPr>
+          <w:rFonts w:ascii="Times New Roman" w:hAnsi="Times New Roman"/>
+          <w:sz w:val="26"/>
+          <w:szCs w:val="26"/>
+          <w:rtl w:val="0"/>
+          <w:lang w:val="en-US"/>
+        </w:rPr>
+        <w:t xml:space="preserve">other items. </w:t>
+      </w:r>
+      <w:r>
+        <w:rPr>
+          <w:rFonts w:ascii="Times New Roman" w:hAnsi="Times New Roman"/>
+          <w:sz w:val="26"/>
+          <w:szCs w:val="26"/>
+          <w:rtl w:val="0"/>
+          <w:lang w:val="en-US"/>
+        </w:rPr>
+        <w:t>For items which you have found, you have the option to change the photo by clicking on the change photo link.</w:t>
+      </w:r>
+      <w:r>
+        <w:rPr>
+          <w:rFonts w:ascii="Times New Roman" w:hAnsi="Times New Roman"/>
+          <w:sz w:val="26"/>
+          <w:szCs w:val="26"/>
+          <w:rtl w:val="0"/>
+          <w:lang w:val="en-US"/>
+        </w:rPr>
+        <w:t xml:space="preserve"> </w:t>
+      </w:r>
+      <w:r>
+        <w:rPr>
+          <w:rFonts w:ascii="Times New Roman" w:hAnsi="Times New Roman"/>
+          <w:sz w:val="26"/>
+          <w:szCs w:val="26"/>
+          <w:rtl w:val="0"/>
+          <w:lang w:val="en-US"/>
+        </w:rPr>
+        <w:t>If your item has been claimed by someone, it will display the name of the person and their email.</w:t>
+      </w:r>
+    </w:p>
+    <w:p>
+      <w:pPr>
+        <w:pStyle w:val="Body"/>
+        <w:bidi w:val="0"/>
+        <w:spacing w:after="160" w:line="259" w:lineRule="auto"/>
+        <w:ind w:left="0" w:right="0" w:firstLine="0"/>
+        <w:jc w:val="left"/>
+        <w:rPr>
+          <w:rFonts w:ascii="Times New Roman" w:cs="Times New Roman" w:hAnsi="Times New Roman" w:eastAsia="Times New Roman"/>
+          <w:sz w:val="26"/>
+          <w:szCs w:val="26"/>
+          <w:u w:color="000000"/>
+          <w:rtl w:val="0"/>
+        </w:rPr>
+      </w:pPr>
+    </w:p>
+    <w:p>
+      <w:pPr>
+        <w:pStyle w:val="Body"/>
+        <w:bidi w:val="0"/>
+        <w:spacing w:after="160" w:line="259" w:lineRule="auto"/>
+        <w:ind w:left="0" w:right="0" w:firstLine="0"/>
+        <w:jc w:val="left"/>
+        <w:rPr>
+          <w:rFonts w:ascii="Times New Roman" w:cs="Times New Roman" w:hAnsi="Times New Roman" w:eastAsia="Times New Roman"/>
+          <w:sz w:val="26"/>
+          <w:szCs w:val="26"/>
+          <w:u w:color="000000"/>
+          <w:rtl w:val="0"/>
+        </w:rPr>
+      </w:pPr>
+      <w:r>
+        <w:rPr>
+          <w:rFonts w:ascii="Times New Roman" w:cs="Times New Roman" w:hAnsi="Times New Roman" w:eastAsia="Times New Roman"/>
+          <w:sz w:val="26"/>
+          <w:szCs w:val="26"/>
+          <w:u w:color="000000"/>
+          <w:rtl w:val="0"/>
+        </w:rPr>
+        <w:tab/>
+      </w:r>
+      <w:r>
+        <w:rPr>
+          <w:rFonts w:ascii="Times New Roman" w:hAnsi="Times New Roman"/>
+          <w:sz w:val="26"/>
+          <w:szCs w:val="26"/>
+          <w:u w:color="000000"/>
+          <w:rtl w:val="0"/>
+          <w:lang w:val="en-US"/>
+        </w:rPr>
+        <w:t>You have the option to unclaim an item or set it back to that state that not one has claimed it. This happens if it is determined that the person who claimed the item does not own the item.</w:t>
+      </w:r>
+      <w:r>
+        <w:rPr>
+          <w:rFonts w:ascii="Times New Roman" w:cs="Times New Roman" w:hAnsi="Times New Roman" w:eastAsia="Times New Roman"/>
+          <w:sz w:val="26"/>
+          <w:szCs w:val="26"/>
+          <w:u w:color="000000"/>
+          <w:rtl w:val="0"/>
+        </w:rPr>
+        <w:tab/>
+      </w:r>
+      <w:r>
+        <w:rPr>
+          <w:rFonts w:ascii="Times New Roman" w:hAnsi="Times New Roman"/>
+          <w:sz w:val="26"/>
+          <w:szCs w:val="26"/>
+          <w:u w:color="000000"/>
+          <w:rtl w:val="0"/>
+          <w:lang w:val="en-US"/>
+        </w:rPr>
+        <w:t xml:space="preserve">You also have the option to delete the item when the process is finished. You do this by pressing the delete item button. </w:t>
+      </w:r>
+    </w:p>
+    <w:p>
+      <w:pPr>
+        <w:pStyle w:val="Body"/>
+        <w:bidi w:val="0"/>
+        <w:spacing w:after="160" w:line="259" w:lineRule="auto"/>
+        <w:ind w:left="0" w:right="0" w:firstLine="0"/>
+        <w:jc w:val="left"/>
+        <w:rPr>
+          <w:rFonts w:ascii="Times New Roman" w:cs="Times New Roman" w:hAnsi="Times New Roman" w:eastAsia="Times New Roman"/>
+          <w:sz w:val="26"/>
+          <w:szCs w:val="26"/>
+          <w:u w:color="000000"/>
+          <w:rtl w:val="0"/>
+        </w:rPr>
+      </w:pPr>
+      <w:r>
+        <w:rPr>
+          <w:rFonts w:ascii="Times New Roman" w:cs="Times New Roman" w:hAnsi="Times New Roman" w:eastAsia="Times New Roman"/>
+          <w:sz w:val="26"/>
+          <w:szCs w:val="26"/>
+          <w:u w:color="000000"/>
+          <w:rtl w:val="0"/>
+        </w:rPr>
+        <w:tab/>
+      </w:r>
+      <w:r>
+        <w:rPr>
+          <w:rFonts w:ascii="Times New Roman" w:hAnsi="Times New Roman"/>
+          <w:sz w:val="26"/>
+          <w:szCs w:val="26"/>
+          <w:u w:color="000000"/>
+          <w:rtl w:val="0"/>
+          <w:lang w:val="en-US"/>
+        </w:rPr>
+        <w:t xml:space="preserve">For items which you have not found, you have the option to claim an item by clicking </w:t>
+      </w:r>
+      <w:r>
+        <w:rPr>
+          <w:rFonts w:ascii="Times New Roman" w:hAnsi="Times New Roman" w:hint="default"/>
+          <w:sz w:val="26"/>
+          <w:szCs w:val="26"/>
+          <w:u w:color="000000"/>
+          <w:rtl w:val="0"/>
+          <w:lang w:val="en-US"/>
+        </w:rPr>
+        <w:t>“</w:t>
+      </w:r>
+      <w:r>
+        <w:rPr>
+          <w:rFonts w:ascii="Times New Roman" w:hAnsi="Times New Roman"/>
+          <w:sz w:val="26"/>
+          <w:szCs w:val="26"/>
+          <w:u w:color="000000"/>
+          <w:rtl w:val="0"/>
+          <w:lang w:val="en-US"/>
+        </w:rPr>
+        <w:t>claim item</w:t>
+      </w:r>
+      <w:r>
+        <w:rPr>
+          <w:rFonts w:ascii="Times New Roman" w:hAnsi="Times New Roman" w:hint="default"/>
+          <w:sz w:val="26"/>
+          <w:szCs w:val="26"/>
+          <w:u w:color="000000"/>
+          <w:rtl w:val="0"/>
+        </w:rPr>
+        <w:t>’’</w:t>
+      </w:r>
+      <w:r>
+        <w:rPr>
+          <w:rFonts w:ascii="Times New Roman" w:hAnsi="Times New Roman"/>
+          <w:sz w:val="26"/>
+          <w:szCs w:val="26"/>
+          <w:u w:color="000000"/>
+          <w:rtl w:val="0"/>
+          <w:lang w:val="en-US"/>
+        </w:rPr>
+        <w:t>.  Once</w:t>
+      </w:r>
+      <w:r>
+        <w:rPr>
+          <w:rFonts w:ascii="Times New Roman" w:hAnsi="Times New Roman"/>
+          <w:sz w:val="26"/>
+          <w:szCs w:val="26"/>
+          <w:u w:color="000000"/>
+          <w:rtl w:val="0"/>
+          <w:lang w:val="en-US"/>
+        </w:rPr>
+        <w:t xml:space="preserve"> </w:t>
+      </w:r>
+      <w:r>
+        <w:rPr>
+          <w:rFonts w:ascii="Times New Roman" w:hAnsi="Times New Roman"/>
+          <w:sz w:val="26"/>
+          <w:szCs w:val="26"/>
+          <w:u w:color="000000"/>
+          <w:rtl w:val="0"/>
+          <w:lang w:val="en-US"/>
+        </w:rPr>
+        <w:t xml:space="preserve">clicked, the page will flash the phone number of the person who found the item </w:t>
+      </w:r>
+      <w:r>
+        <w:rPr>
+          <w:rFonts w:ascii="Times New Roman" w:hAnsi="Times New Roman"/>
+          <w:sz w:val="26"/>
+          <w:szCs w:val="26"/>
+          <w:u w:color="000000"/>
+          <w:rtl w:val="0"/>
+          <w:lang w:val="en-US"/>
+        </w:rPr>
+        <w:t>(</w:t>
+      </w:r>
+      <w:r>
+        <w:rPr>
+          <w:rFonts w:ascii="Times New Roman" w:hAnsi="Times New Roman"/>
+          <w:sz w:val="26"/>
+          <w:szCs w:val="26"/>
+          <w:u w:color="000000"/>
+          <w:rtl w:val="0"/>
+          <w:lang w:val="en-US"/>
+        </w:rPr>
+        <w:t>only if you are friends with the person</w:t>
+      </w:r>
+      <w:r>
+        <w:rPr>
+          <w:rFonts w:ascii="Times New Roman" w:hAnsi="Times New Roman"/>
+          <w:sz w:val="26"/>
+          <w:szCs w:val="26"/>
+          <w:u w:color="000000"/>
+          <w:rtl w:val="0"/>
+          <w:lang w:val="en-US"/>
+        </w:rPr>
+        <w:t>)</w:t>
+      </w:r>
+      <w:r>
+        <w:rPr>
+          <w:rFonts w:ascii="Times New Roman" w:hAnsi="Times New Roman"/>
+          <w:sz w:val="26"/>
+          <w:szCs w:val="26"/>
+          <w:u w:color="000000"/>
+          <w:rtl w:val="0"/>
+          <w:lang w:val="en-US"/>
+        </w:rPr>
+        <w:t>. Otherwise, the page will flash the email</w:t>
+      </w:r>
+      <w:r>
+        <w:rPr>
+          <w:rFonts w:ascii="Times New Roman" w:hAnsi="Times New Roman"/>
+          <w:sz w:val="26"/>
+          <w:szCs w:val="26"/>
+          <w:u w:color="000000"/>
+          <w:rtl w:val="0"/>
+          <w:lang w:val="en-US"/>
+        </w:rPr>
+        <w:t xml:space="preserve"> of the poster. </w:t>
+      </w:r>
+      <w:r>
+        <w:rPr>
+          <w:rFonts w:ascii="Times New Roman" w:hAnsi="Times New Roman"/>
+          <w:sz w:val="26"/>
+          <w:szCs w:val="26"/>
+          <w:u w:color="000000"/>
+          <w:rtl w:val="0"/>
+          <w:lang w:val="en-US"/>
+        </w:rPr>
+        <w:t>If the item has been claimed by someone already, it will be indicated.</w:t>
+      </w:r>
+    </w:p>
+    <w:p>
+      <w:pPr>
+        <w:pStyle w:val="Body"/>
+        <w:bidi w:val="0"/>
+        <w:spacing w:after="160" w:line="259" w:lineRule="auto"/>
+        <w:ind w:left="0" w:right="0" w:firstLine="0"/>
+        <w:jc w:val="left"/>
+        <w:rPr>
+          <w:rFonts w:ascii="Times New Roman" w:cs="Times New Roman" w:hAnsi="Times New Roman" w:eastAsia="Times New Roman"/>
+          <w:sz w:val="26"/>
+          <w:szCs w:val="26"/>
+          <w:u w:color="000000"/>
+          <w:rtl w:val="0"/>
+        </w:rPr>
+      </w:pPr>
+      <w:r>
+        <w:rPr>
+          <w:rFonts w:ascii="Times New Roman" w:cs="Times New Roman" w:hAnsi="Times New Roman" w:eastAsia="Times New Roman"/>
+          <w:sz w:val="26"/>
+          <w:szCs w:val="26"/>
+          <w:u w:color="000000"/>
+          <w:rtl w:val="0"/>
+        </w:rPr>
+        <w:tab/>
+      </w:r>
+      <w:r>
+        <w:rPr>
+          <w:rFonts w:ascii="Times New Roman" w:hAnsi="Times New Roman"/>
+          <w:sz w:val="26"/>
+          <w:szCs w:val="26"/>
+          <w:u w:color="000000"/>
+          <w:rtl w:val="0"/>
+          <w:lang w:val="en-US"/>
+        </w:rPr>
+        <w:t>For each item, the location address will be displayed and a google maps mini-map with a pin on the address will indicate where the item is.</w:t>
+      </w:r>
+    </w:p>
+    <w:p>
+      <w:pPr>
+        <w:pStyle w:val="Heading 2"/>
+        <w:bidi w:val="0"/>
+      </w:pPr>
+      <w:bookmarkStart w:name="_Toc8" w:id="8"/>
+      <w:r>
+        <w:rPr>
+          <w:rFonts w:cs="Arial Unicode MS" w:eastAsia="Arial Unicode MS"/>
+          <w:rtl w:val="0"/>
+          <w:lang w:val="en-US"/>
+        </w:rPr>
+        <w:t>9 Posting a Found Item</w:t>
+      </w:r>
+      <w:bookmarkEnd w:id="8"/>
+    </w:p>
+    <w:p>
+      <w:pPr>
+        <w:pStyle w:val="Body"/>
+        <w:bidi w:val="0"/>
+      </w:pPr>
+    </w:p>
+    <w:p>
+      <w:pPr>
+        <w:pStyle w:val="Body"/>
+        <w:bidi w:val="0"/>
+      </w:pPr>
+      <w:r>
+        <w:tab/>
+      </w:r>
+      <w:r>
+        <w:rPr>
+          <w:rFonts w:ascii="Times New Roman" w:hAnsi="Times New Roman"/>
+          <w:sz w:val="26"/>
+          <w:szCs w:val="26"/>
+          <w:rtl w:val="0"/>
+          <w:lang w:val="en-US"/>
+        </w:rPr>
+        <w:t>Click on (navigation menu -&gt;</w:t>
+      </w:r>
+      <w:r>
+        <w:rPr>
+          <w:rFonts w:ascii="Times New Roman" w:hAnsi="Times New Roman" w:hint="default"/>
+          <w:sz w:val="26"/>
+          <w:szCs w:val="26"/>
+          <w:rtl w:val="0"/>
+        </w:rPr>
+        <w:t xml:space="preserve"> “</w:t>
+      </w:r>
+      <w:r>
+        <w:rPr>
+          <w:rFonts w:ascii="Times New Roman" w:hAnsi="Times New Roman"/>
+          <w:sz w:val="26"/>
+          <w:szCs w:val="26"/>
+          <w:rtl w:val="0"/>
+          <w:lang w:val="en-US"/>
+        </w:rPr>
+        <w:t>Add Lost Item</w:t>
+      </w:r>
+      <w:r>
+        <w:rPr>
+          <w:rFonts w:ascii="Times New Roman" w:hAnsi="Times New Roman" w:hint="default"/>
+          <w:sz w:val="26"/>
+          <w:szCs w:val="26"/>
+          <w:rtl w:val="0"/>
+        </w:rPr>
+        <w:t>”</w:t>
+      </w:r>
+      <w:r>
+        <w:rPr>
+          <w:rFonts w:ascii="Times New Roman" w:hAnsi="Times New Roman"/>
+          <w:sz w:val="26"/>
+          <w:szCs w:val="26"/>
+          <w:rtl w:val="0"/>
+          <w:lang w:val="en-US"/>
+        </w:rPr>
+        <w:t>)</w:t>
+      </w:r>
+      <w:r>
+        <w:rPr>
+          <w:rFonts w:ascii="Times New Roman" w:hAnsi="Times New Roman"/>
+          <w:sz w:val="26"/>
+          <w:szCs w:val="26"/>
+          <w:rtl w:val="0"/>
+          <w:lang w:val="en-US"/>
+        </w:rPr>
+        <w:t>. You will then be redirected to page to add a new lost item.</w:t>
+      </w:r>
+      <w:r>
+        <w:rPr>
+          <w:rFonts w:ascii="Times New Roman" w:hAnsi="Times New Roman"/>
+          <w:sz w:val="26"/>
+          <w:szCs w:val="26"/>
+          <w:rtl w:val="0"/>
+          <w:lang w:val="en-US"/>
+        </w:rPr>
+        <w:t xml:space="preserve"> </w:t>
+      </w:r>
+      <w:r>
+        <w:rPr>
+          <w:rFonts w:ascii="Times New Roman" w:hAnsi="Times New Roman"/>
+          <w:sz w:val="26"/>
+          <w:szCs w:val="26"/>
+          <w:rtl w:val="0"/>
+          <w:lang w:val="en-US"/>
+        </w:rPr>
+        <w:t xml:space="preserve">Please fill out all fields for item description, </w:t>
+      </w:r>
+      <w:r>
+        <w:rPr>
+          <w:rFonts w:ascii="Times New Roman" w:hAnsi="Times New Roman"/>
+          <w:sz w:val="26"/>
+          <w:szCs w:val="26"/>
+          <w:rtl w:val="0"/>
+          <w:lang w:val="en-US"/>
+        </w:rPr>
+        <w:t>s</w:t>
+      </w:r>
+      <w:r>
+        <w:rPr>
+          <w:rFonts w:ascii="Times New Roman" w:hAnsi="Times New Roman"/>
+          <w:sz w:val="26"/>
+          <w:szCs w:val="26"/>
+          <w:rtl w:val="0"/>
+          <w:lang w:val="en-US"/>
+        </w:rPr>
+        <w:t>treet address and phone number. Select one of the three options for region found.</w:t>
+      </w:r>
+      <w:r>
+        <w:rPr>
+          <w:rtl w:val="0"/>
+        </w:rPr>
+        <w:t xml:space="preserve"> </w:t>
+      </w:r>
+      <w:r>
+        <w:rPr>
+          <w:rFonts w:ascii="Times New Roman" w:hAnsi="Times New Roman"/>
+          <w:sz w:val="26"/>
+          <w:szCs w:val="26"/>
+          <w:rtl w:val="0"/>
+          <w:lang w:val="en-US"/>
+        </w:rPr>
+        <w:t>Once done, click the submit button. You will then be redirected to another page to upload a photo of the lost item. This process is the same as uploading a profile picture or resume.</w:t>
+      </w:r>
+    </w:p>
+    <w:p>
+      <w:pPr>
+        <w:pStyle w:val="Body"/>
+        <w:bidi w:val="0"/>
+        <w:spacing w:after="160" w:line="259" w:lineRule="auto"/>
+        <w:ind w:left="0" w:right="0" w:firstLine="0"/>
+        <w:jc w:val="left"/>
+        <w:rPr>
+          <w:rFonts w:ascii="Calibri" w:cs="Calibri" w:hAnsi="Calibri" w:eastAsia="Calibri"/>
+          <w:sz w:val="26"/>
+          <w:szCs w:val="26"/>
+          <w:u w:color="000000"/>
+          <w:rtl w:val="0"/>
+        </w:rPr>
+      </w:pPr>
+    </w:p>
+    <w:p>
+      <w:pPr>
+        <w:pStyle w:val="Body"/>
+        <w:bidi w:val="0"/>
+        <w:spacing w:after="160" w:line="259" w:lineRule="auto"/>
+        <w:ind w:left="0" w:right="0" w:firstLine="0"/>
+        <w:jc w:val="left"/>
+        <w:rPr>
+          <w:rFonts w:ascii="Calibri" w:cs="Calibri" w:hAnsi="Calibri" w:eastAsia="Calibri"/>
+          <w:sz w:val="26"/>
+          <w:szCs w:val="26"/>
+          <w:u w:color="000000"/>
+          <w:rtl w:val="0"/>
+        </w:rPr>
+      </w:pPr>
+      <w:r>
+        <w:rPr>
+          <w:rFonts w:ascii="Calibri" w:cs="Calibri" w:hAnsi="Calibri" w:eastAsia="Calibri"/>
+          <w:sz w:val="26"/>
+          <w:szCs w:val="26"/>
+          <w:u w:color="000000"/>
+          <w:rtl w:val="0"/>
+        </w:rPr>
+        <w:tab/>
+      </w:r>
+      <w:r>
+        <w:rPr>
+          <w:rFonts w:ascii="Calibri" w:cs="Calibri" w:hAnsi="Calibri" w:eastAsia="Calibri"/>
+          <w:sz w:val="26"/>
+          <w:szCs w:val="26"/>
+          <w:u w:color="000000"/>
+          <w:rtl w:val="0"/>
+          <w:lang w:val="en-US"/>
+        </w:rPr>
+        <w:t>When you are finished, click the link to view all lost items. You can also navigate to th</w:t>
+      </w:r>
+      <w:r>
+        <w:rPr>
+          <w:rFonts w:ascii="Calibri" w:cs="Calibri" w:hAnsi="Calibri" w:eastAsia="Calibri"/>
+          <w:sz w:val="26"/>
+          <w:szCs w:val="26"/>
+          <w:u w:color="000000"/>
+          <w:rtl w:val="0"/>
+          <w:lang w:val="en-US"/>
+        </w:rPr>
+        <w:t>is</w:t>
+      </w:r>
+      <w:r>
+        <w:rPr>
+          <w:rFonts w:ascii="Calibri" w:cs="Calibri" w:hAnsi="Calibri" w:eastAsia="Calibri"/>
+          <w:sz w:val="26"/>
+          <w:szCs w:val="26"/>
+          <w:u w:color="000000"/>
+          <w:rtl w:val="0"/>
+          <w:lang w:val="en-US"/>
+        </w:rPr>
+        <w:t xml:space="preserve"> page from the dropdown in the right corner. </w:t>
+      </w:r>
+    </w:p>
+    <w:p>
+      <w:pPr>
+        <w:pStyle w:val="Heading 2"/>
+        <w:bidi w:val="0"/>
+      </w:pPr>
+      <w:bookmarkStart w:name="_Toc9" w:id="9"/>
+      <w:r>
+        <w:rPr>
+          <w:rFonts w:cs="Arial Unicode MS" w:eastAsia="Arial Unicode MS"/>
+          <w:rtl w:val="0"/>
+          <w:lang w:val="en-US"/>
+        </w:rPr>
+        <w:t>10 Creating and Viewing Schedule</w:t>
+      </w:r>
+      <w:bookmarkEnd w:id="9"/>
+    </w:p>
+    <w:p>
+      <w:pPr>
+        <w:pStyle w:val="Body"/>
+        <w:bidi w:val="0"/>
+      </w:pPr>
+    </w:p>
+    <w:p>
+      <w:pPr>
+        <w:pStyle w:val="Default"/>
+        <w:bidi w:val="0"/>
+        <w:ind w:left="0" w:right="0" w:firstLine="0"/>
+        <w:jc w:val="left"/>
+        <w:rPr>
+          <w:rFonts w:ascii="Times New Roman" w:cs="Times New Roman" w:hAnsi="Times New Roman" w:eastAsia="Times New Roman"/>
+          <w:color w:val="24282d"/>
+          <w:sz w:val="26"/>
+          <w:szCs w:val="26"/>
+          <w:rtl w:val="0"/>
+        </w:rPr>
+      </w:pPr>
+      <w:r>
+        <w:rPr>
+          <w:rFonts w:ascii="Times New Roman" w:cs="Times New Roman" w:hAnsi="Times New Roman" w:eastAsia="Times New Roman"/>
+          <w:color w:val="24282d"/>
+          <w:sz w:val="26"/>
+          <w:szCs w:val="26"/>
+          <w:rtl w:val="0"/>
+        </w:rPr>
+        <w:tab/>
+      </w:r>
+      <w:r>
+        <w:rPr>
+          <w:rFonts w:ascii="Times New Roman" w:hAnsi="Times New Roman"/>
+          <w:color w:val="24282d"/>
+          <w:sz w:val="26"/>
+          <w:szCs w:val="26"/>
+          <w:rtl w:val="0"/>
+          <w:lang w:val="en-US"/>
+        </w:rPr>
+        <w:t>Click on</w:t>
+      </w:r>
+      <w:r>
+        <w:rPr>
+          <w:rFonts w:ascii="Times New Roman" w:hAnsi="Times New Roman"/>
+          <w:color w:val="24282d"/>
+          <w:sz w:val="26"/>
+          <w:szCs w:val="26"/>
+          <w:rtl w:val="0"/>
+          <w:lang w:val="en-US"/>
+        </w:rPr>
+        <w:t xml:space="preserve"> (navigation menu -&gt; </w:t>
+      </w:r>
+      <w:r>
+        <w:rPr>
+          <w:rFonts w:ascii="Times New Roman" w:hAnsi="Times New Roman" w:hint="default"/>
+          <w:color w:val="24282d"/>
+          <w:sz w:val="26"/>
+          <w:szCs w:val="26"/>
+          <w:rtl w:val="0"/>
+          <w:lang w:val="en-US"/>
+        </w:rPr>
+        <w:t>“</w:t>
+      </w:r>
+      <w:r>
+        <w:rPr>
+          <w:rFonts w:ascii="Times New Roman" w:hAnsi="Times New Roman"/>
+          <w:color w:val="24282d"/>
+          <w:sz w:val="26"/>
+          <w:szCs w:val="26"/>
+          <w:rtl w:val="0"/>
+          <w:lang w:val="en-US"/>
+        </w:rPr>
+        <w:t>Schedule</w:t>
+      </w:r>
+      <w:r>
+        <w:rPr>
+          <w:rFonts w:ascii="Times New Roman" w:hAnsi="Times New Roman" w:hint="default"/>
+          <w:color w:val="24282d"/>
+          <w:sz w:val="26"/>
+          <w:szCs w:val="26"/>
+          <w:rtl w:val="0"/>
+          <w:lang w:val="en-US"/>
+        </w:rPr>
+        <w:t>”</w:t>
+      </w:r>
+      <w:r>
+        <w:rPr>
+          <w:rFonts w:ascii="Times New Roman" w:hAnsi="Times New Roman"/>
+          <w:color w:val="24282d"/>
+          <w:sz w:val="26"/>
+          <w:szCs w:val="26"/>
+          <w:rtl w:val="0"/>
+          <w:lang w:val="en-US"/>
+        </w:rPr>
+        <w:t>).</w:t>
+      </w:r>
+    </w:p>
+    <w:p>
+      <w:pPr>
+        <w:pStyle w:val="Default"/>
+        <w:bidi w:val="0"/>
+        <w:ind w:left="0" w:right="0" w:firstLine="0"/>
+        <w:jc w:val="left"/>
+        <w:rPr>
+          <w:rFonts w:ascii="Times New Roman" w:cs="Times New Roman" w:hAnsi="Times New Roman" w:eastAsia="Times New Roman"/>
+          <w:color w:val="1a1f22"/>
+          <w:sz w:val="26"/>
+          <w:szCs w:val="26"/>
+          <w:rtl w:val="0"/>
+        </w:rPr>
+      </w:pPr>
+    </w:p>
+    <w:p>
+      <w:pPr>
+        <w:pStyle w:val="Default"/>
+        <w:bidi w:val="0"/>
+        <w:ind w:left="0" w:right="0" w:firstLine="0"/>
+        <w:jc w:val="left"/>
+        <w:rPr>
+          <w:rFonts w:ascii="Times New Roman" w:cs="Times New Roman" w:hAnsi="Times New Roman" w:eastAsia="Times New Roman"/>
+          <w:color w:val="24282d"/>
+          <w:sz w:val="26"/>
+          <w:szCs w:val="26"/>
+          <w:rtl w:val="0"/>
+        </w:rPr>
+      </w:pPr>
+      <w:r>
+        <w:rPr>
+          <w:rFonts w:ascii="Times New Roman" w:cs="Times New Roman" w:hAnsi="Times New Roman" w:eastAsia="Times New Roman"/>
+          <w:color w:val="24282d"/>
+          <w:sz w:val="26"/>
+          <w:szCs w:val="26"/>
+          <w:rtl w:val="0"/>
+        </w:rPr>
+        <w:tab/>
+      </w:r>
+      <w:r>
+        <w:rPr>
+          <w:rFonts w:ascii="Times New Roman" w:hAnsi="Times New Roman"/>
+          <w:color w:val="24282d"/>
+          <w:sz w:val="26"/>
+          <w:szCs w:val="26"/>
+          <w:rtl w:val="0"/>
+          <w:lang w:val="en-US"/>
+        </w:rPr>
+        <w:t>To add a course to your schedule, click the "Add Course" button to load the adding interface. Select a course from the "Course Name" dropdown, select any days the course takes place by clicking the checkbox next to the day, enter the starting and ending time (hour/minutes/AM or PM) for each selected day, and the course slot. Click "Submit" to add the course to your schedule. There must be a course name and slot selected, as well as at least one day in order to successfully add the course. View you</w:t>
+      </w:r>
+      <w:r>
+        <w:rPr>
+          <w:rFonts w:ascii="Times New Roman" w:hAnsi="Times New Roman"/>
+          <w:color w:val="24282d"/>
+          <w:sz w:val="26"/>
+          <w:szCs w:val="26"/>
+          <w:rtl w:val="0"/>
+          <w:lang w:val="en-US"/>
+        </w:rPr>
+        <w:t>r</w:t>
+      </w:r>
+      <w:r>
+        <w:rPr>
+          <w:rFonts w:ascii="Times New Roman" w:hAnsi="Times New Roman"/>
+          <w:color w:val="24282d"/>
+          <w:sz w:val="26"/>
+          <w:szCs w:val="26"/>
+          <w:rtl w:val="0"/>
+          <w:lang w:val="en-US"/>
+        </w:rPr>
+        <w:t xml:space="preserve"> schedule by clicking the "Show Courses" button to see the courses on your schedule, including the one you just added.</w:t>
+      </w:r>
+      <w:r>
+        <w:rPr>
+          <w:rFonts w:ascii="Times New Roman" w:hAnsi="Times New Roman"/>
+          <w:color w:val="24282d"/>
+          <w:sz w:val="26"/>
+          <w:szCs w:val="26"/>
+          <w:rtl w:val="0"/>
+          <w:lang w:val="en-US"/>
+        </w:rPr>
+        <w:t xml:space="preserve"> Your schedule is also publicly visible on your profile page.</w:t>
+      </w:r>
+    </w:p>
+    <w:p>
+      <w:pPr>
+        <w:pStyle w:val="Default"/>
+        <w:bidi w:val="0"/>
+        <w:ind w:left="0" w:right="0" w:firstLine="0"/>
+        <w:jc w:val="left"/>
+        <w:rPr>
+          <w:rFonts w:ascii="Times New Roman" w:cs="Times New Roman" w:hAnsi="Times New Roman" w:eastAsia="Times New Roman"/>
+          <w:color w:val="1a1f22"/>
+          <w:sz w:val="26"/>
+          <w:szCs w:val="26"/>
+          <w:rtl w:val="0"/>
+        </w:rPr>
+      </w:pPr>
+    </w:p>
+    <w:p>
+      <w:pPr>
+        <w:pStyle w:val="Default"/>
+        <w:bidi w:val="0"/>
+        <w:ind w:left="0" w:right="0" w:firstLine="0"/>
+        <w:jc w:val="left"/>
+        <w:rPr>
+          <w:rFonts w:ascii="Times New Roman" w:cs="Times New Roman" w:hAnsi="Times New Roman" w:eastAsia="Times New Roman"/>
+          <w:color w:val="24282d"/>
+          <w:sz w:val="26"/>
+          <w:szCs w:val="26"/>
+          <w:rtl w:val="0"/>
+        </w:rPr>
+      </w:pPr>
+      <w:r>
+        <w:rPr>
+          <w:rFonts w:ascii="Times New Roman" w:cs="Times New Roman" w:hAnsi="Times New Roman" w:eastAsia="Times New Roman"/>
+          <w:color w:val="24282d"/>
+          <w:sz w:val="26"/>
+          <w:szCs w:val="26"/>
+          <w:rtl w:val="0"/>
+        </w:rPr>
+        <w:tab/>
+      </w:r>
+      <w:r>
+        <w:rPr>
+          <w:rFonts w:ascii="Times New Roman" w:hAnsi="Times New Roman"/>
+          <w:color w:val="24282d"/>
+          <w:sz w:val="26"/>
+          <w:szCs w:val="26"/>
+          <w:rtl w:val="0"/>
+          <w:lang w:val="en-US"/>
+        </w:rPr>
+        <w:t>To remove a course from your schedule, click the "Show Courses" button to display the courses on your schedule. Click the "Delete" button from the course you wish to remove from your schedule.</w:t>
+      </w:r>
+    </w:p>
+    <w:p>
+      <w:pPr>
+        <w:pStyle w:val="Default"/>
+        <w:bidi w:val="0"/>
+        <w:ind w:left="0" w:right="0" w:firstLine="0"/>
+        <w:jc w:val="left"/>
+        <w:rPr>
+          <w:rFonts w:ascii="Times New Roman" w:cs="Times New Roman" w:hAnsi="Times New Roman" w:eastAsia="Times New Roman"/>
+          <w:color w:val="24282d"/>
+          <w:sz w:val="26"/>
+          <w:szCs w:val="26"/>
+          <w:rtl w:val="0"/>
+        </w:rPr>
+      </w:pPr>
+    </w:p>
+    <w:p>
+      <w:pPr>
+        <w:pStyle w:val="Heading 2"/>
+        <w:bidi w:val="0"/>
+      </w:pPr>
+      <w:bookmarkStart w:name="_Toc10" w:id="10"/>
+      <w:r>
+        <w:rPr>
+          <w:rFonts w:cs="Arial Unicode MS" w:eastAsia="Arial Unicode MS"/>
+          <w:rtl w:val="0"/>
+          <w:lang w:val="en-US"/>
+        </w:rPr>
+        <w:t>11 Creating and Using Polls</w:t>
+      </w:r>
+      <w:bookmarkEnd w:id="10"/>
+    </w:p>
+    <w:p>
+      <w:pPr>
+        <w:pStyle w:val="Body"/>
+        <w:bidi w:val="0"/>
+      </w:pPr>
+    </w:p>
+    <w:p>
+      <w:pPr>
+        <w:pStyle w:val="Default"/>
+        <w:bidi w:val="0"/>
+        <w:ind w:left="0" w:right="0" w:firstLine="0"/>
+        <w:jc w:val="left"/>
+        <w:rPr>
+          <w:rFonts w:ascii="Times New Roman" w:cs="Times New Roman" w:hAnsi="Times New Roman" w:eastAsia="Times New Roman"/>
+          <w:color w:val="24282d"/>
+          <w:sz w:val="26"/>
+          <w:szCs w:val="26"/>
+          <w:rtl w:val="0"/>
+        </w:rPr>
+      </w:pPr>
+      <w:r>
+        <w:rPr>
+          <w:rFonts w:ascii="Times New Roman" w:cs="Times New Roman" w:hAnsi="Times New Roman" w:eastAsia="Times New Roman"/>
+          <w:color w:val="24282d"/>
+          <w:sz w:val="26"/>
+          <w:szCs w:val="26"/>
+          <w:rtl w:val="0"/>
+        </w:rPr>
+        <w:tab/>
+      </w:r>
+      <w:r>
+        <w:rPr>
+          <w:rFonts w:ascii="Times New Roman" w:hAnsi="Times New Roman"/>
+          <w:color w:val="24282d"/>
+          <w:sz w:val="26"/>
+          <w:szCs w:val="26"/>
+          <w:rtl w:val="0"/>
+          <w:lang w:val="en-US"/>
+        </w:rPr>
+        <w:t xml:space="preserve">Click on </w:t>
+      </w:r>
+      <w:r>
+        <w:rPr>
+          <w:rFonts w:ascii="Times New Roman" w:hAnsi="Times New Roman"/>
+          <w:color w:val="24282d"/>
+          <w:sz w:val="26"/>
+          <w:szCs w:val="26"/>
+          <w:rtl w:val="0"/>
+          <w:lang w:val="en-US"/>
+        </w:rPr>
+        <w:t xml:space="preserve">(navigation menu -&gt; </w:t>
+      </w:r>
+      <w:r>
+        <w:rPr>
+          <w:rFonts w:ascii="Times New Roman" w:hAnsi="Times New Roman" w:hint="default"/>
+          <w:color w:val="24282d"/>
+          <w:sz w:val="26"/>
+          <w:szCs w:val="26"/>
+          <w:rtl w:val="0"/>
+          <w:lang w:val="en-US"/>
+        </w:rPr>
+        <w:t>“</w:t>
+      </w:r>
+      <w:r>
+        <w:rPr>
+          <w:rFonts w:ascii="Times New Roman" w:hAnsi="Times New Roman"/>
+          <w:color w:val="24282d"/>
+          <w:sz w:val="26"/>
+          <w:szCs w:val="26"/>
+          <w:rtl w:val="0"/>
+          <w:lang w:val="en-US"/>
+        </w:rPr>
+        <w:t>Polls</w:t>
+      </w:r>
+      <w:r>
+        <w:rPr>
+          <w:rFonts w:ascii="Times New Roman" w:hAnsi="Times New Roman" w:hint="default"/>
+          <w:color w:val="24282d"/>
+          <w:sz w:val="26"/>
+          <w:szCs w:val="26"/>
+          <w:rtl w:val="0"/>
+          <w:lang w:val="en-US"/>
+        </w:rPr>
+        <w:t>”</w:t>
+      </w:r>
+      <w:r>
+        <w:rPr>
+          <w:rFonts w:ascii="Times New Roman" w:hAnsi="Times New Roman"/>
+          <w:color w:val="24282d"/>
+          <w:sz w:val="26"/>
+          <w:szCs w:val="26"/>
+          <w:rtl w:val="0"/>
+          <w:lang w:val="en-US"/>
+        </w:rPr>
+        <w:t>).</w:t>
+      </w:r>
+    </w:p>
+    <w:p>
+      <w:pPr>
+        <w:pStyle w:val="Default"/>
+        <w:bidi w:val="0"/>
+        <w:ind w:left="0" w:right="0" w:firstLine="0"/>
+        <w:jc w:val="left"/>
+        <w:rPr>
+          <w:rFonts w:ascii="Times New Roman" w:cs="Times New Roman" w:hAnsi="Times New Roman" w:eastAsia="Times New Roman"/>
+          <w:color w:val="1a1f22"/>
+          <w:sz w:val="26"/>
+          <w:szCs w:val="26"/>
+          <w:rtl w:val="0"/>
+        </w:rPr>
+      </w:pPr>
+    </w:p>
+    <w:p>
+      <w:pPr>
+        <w:pStyle w:val="Default"/>
+        <w:bidi w:val="0"/>
+        <w:ind w:left="0" w:right="0" w:firstLine="0"/>
+        <w:jc w:val="left"/>
+        <w:rPr>
+          <w:rFonts w:ascii="Times New Roman" w:cs="Times New Roman" w:hAnsi="Times New Roman" w:eastAsia="Times New Roman"/>
+          <w:color w:val="24282d"/>
+          <w:sz w:val="26"/>
+          <w:szCs w:val="26"/>
+          <w:rtl w:val="0"/>
+        </w:rPr>
+      </w:pPr>
+      <w:r>
+        <w:rPr>
+          <w:rFonts w:ascii="Times New Roman" w:cs="Times New Roman" w:hAnsi="Times New Roman" w:eastAsia="Times New Roman"/>
+          <w:color w:val="24282d"/>
+          <w:sz w:val="26"/>
+          <w:szCs w:val="26"/>
+          <w:rtl w:val="0"/>
+        </w:rPr>
+        <w:tab/>
+      </w:r>
+      <w:r>
+        <w:rPr>
+          <w:rFonts w:ascii="Times New Roman" w:hAnsi="Times New Roman"/>
+          <w:color w:val="24282d"/>
+          <w:sz w:val="26"/>
+          <w:szCs w:val="26"/>
+          <w:rtl w:val="0"/>
+          <w:lang w:val="en-US"/>
+        </w:rPr>
+        <w:t>To create a poll, select a course name from the dropdown list and click "Submit". Click "Show Polls" to view the list of polls, including the poll you just created.</w:t>
+      </w:r>
+      <w:r>
+        <w:rPr>
+          <w:rFonts w:ascii="Times New Roman" w:hAnsi="Times New Roman"/>
+          <w:color w:val="24282d"/>
+          <w:sz w:val="26"/>
+          <w:szCs w:val="26"/>
+          <w:rtl w:val="0"/>
+          <w:lang w:val="en-US"/>
+        </w:rPr>
+        <w:t xml:space="preserve"> </w:t>
+      </w:r>
+      <w:r>
+        <w:rPr>
+          <w:rFonts w:ascii="Times New Roman" w:hAnsi="Times New Roman"/>
+          <w:color w:val="24282d"/>
+          <w:sz w:val="26"/>
+          <w:szCs w:val="26"/>
+          <w:rtl w:val="0"/>
+          <w:lang w:val="en-US"/>
+        </w:rPr>
+        <w:t>To vote on a poll, click "Show Polls" to view the list of polls. Select a star rating for the course and click "Vote" to cast your vote. You must have the course the poll is about on your schedule to vote on it and you must select a rating to successfully cast your vote.</w:t>
+      </w:r>
+    </w:p>
+    <w:p>
+      <w:pPr>
+        <w:pStyle w:val="Heading 2"/>
+        <w:bidi w:val="0"/>
+      </w:pPr>
+      <w:bookmarkStart w:name="_Toc11" w:id="11"/>
+      <w:r>
+        <w:rPr>
+          <w:rFonts w:cs="Arial Unicode MS" w:eastAsia="Arial Unicode MS"/>
+          <w:rtl w:val="0"/>
+          <w:lang w:val="en-US"/>
+        </w:rPr>
+        <w:t>12 Uploading Profile Pictures &amp; Resum</w:t>
+      </w:r>
+      <w:r>
+        <w:rPr>
+          <w:rFonts w:cs="Arial Unicode MS" w:eastAsia="Arial Unicode MS" w:hint="default"/>
+          <w:rtl w:val="0"/>
+          <w:lang w:val="en-US"/>
+        </w:rPr>
+        <w:t>é</w:t>
+      </w:r>
+      <w:r>
+        <w:rPr>
+          <w:rFonts w:cs="Arial Unicode MS" w:eastAsia="Arial Unicode MS"/>
+          <w:rtl w:val="0"/>
+          <w:lang w:val="en-US"/>
+        </w:rPr>
+        <w:t>s</w:t>
+      </w:r>
+      <w:bookmarkEnd w:id="11"/>
+    </w:p>
+    <w:p>
+      <w:pPr>
+        <w:pStyle w:val="Body"/>
+        <w:bidi w:val="0"/>
+      </w:pPr>
+    </w:p>
+    <w:p>
+      <w:pPr>
+        <w:pStyle w:val="Body"/>
+        <w:bidi w:val="0"/>
+        <w:spacing w:after="160" w:line="259" w:lineRule="auto"/>
+        <w:ind w:left="0" w:right="0" w:firstLine="0"/>
+        <w:jc w:val="left"/>
+        <w:rPr>
+          <w:rFonts w:ascii="Times New Roman" w:cs="Times New Roman" w:hAnsi="Times New Roman" w:eastAsia="Times New Roman"/>
+          <w:sz w:val="26"/>
+          <w:szCs w:val="26"/>
+          <w:u w:color="000000"/>
+          <w:rtl w:val="0"/>
+        </w:rPr>
+      </w:pPr>
+      <w:r>
+        <w:rPr>
+          <w:rFonts w:ascii="Calibri" w:cs="Calibri" w:hAnsi="Calibri" w:eastAsia="Calibri"/>
+          <w:sz w:val="28"/>
+          <w:szCs w:val="28"/>
+          <w:u w:color="000000"/>
+          <w:rtl w:val="0"/>
+        </w:rPr>
+        <w:tab/>
+      </w:r>
+      <w:r>
+        <w:rPr>
+          <w:rFonts w:ascii="Times New Roman" w:cs="Calibri" w:hAnsi="Times New Roman" w:eastAsia="Calibri"/>
+          <w:sz w:val="26"/>
+          <w:szCs w:val="26"/>
+          <w:u w:color="000000"/>
+          <w:rtl w:val="0"/>
+          <w:lang w:val="en-US"/>
+        </w:rPr>
+        <w:t xml:space="preserve">Click on (navigation menu -&gt; </w:t>
+      </w:r>
+      <w:r>
+        <w:rPr>
+          <w:rFonts w:ascii="Times New Roman" w:cs="Calibri" w:hAnsi="Times New Roman" w:eastAsia="Calibri" w:hint="default"/>
+          <w:sz w:val="26"/>
+          <w:szCs w:val="26"/>
+          <w:u w:color="000000"/>
+          <w:rtl w:val="0"/>
+          <w:lang w:val="en-US"/>
+        </w:rPr>
+        <w:t>“</w:t>
+      </w:r>
+      <w:r>
+        <w:rPr>
+          <w:rFonts w:ascii="Times New Roman" w:cs="Calibri" w:hAnsi="Times New Roman" w:eastAsia="Calibri"/>
+          <w:sz w:val="26"/>
+          <w:szCs w:val="26"/>
+          <w:u w:color="000000"/>
+          <w:rtl w:val="0"/>
+          <w:lang w:val="en-US"/>
+        </w:rPr>
+        <w:t>Uploads</w:t>
+      </w:r>
+      <w:r>
+        <w:rPr>
+          <w:rFonts w:ascii="Times New Roman" w:cs="Calibri" w:hAnsi="Times New Roman" w:eastAsia="Calibri" w:hint="default"/>
+          <w:sz w:val="26"/>
+          <w:szCs w:val="26"/>
+          <w:u w:color="000000"/>
+          <w:rtl w:val="0"/>
+          <w:lang w:val="en-US"/>
+        </w:rPr>
+        <w:t>”</w:t>
+      </w:r>
+      <w:r>
+        <w:rPr>
+          <w:rFonts w:ascii="Times New Roman" w:cs="Calibri" w:hAnsi="Times New Roman" w:eastAsia="Calibri"/>
+          <w:sz w:val="26"/>
+          <w:szCs w:val="26"/>
+          <w:u w:color="000000"/>
+          <w:rtl w:val="0"/>
+          <w:lang w:val="en-US"/>
+        </w:rPr>
+        <w:t xml:space="preserve">). There is also an </w:t>
+      </w:r>
+      <w:r>
+        <w:rPr>
+          <w:rFonts w:ascii="Times New Roman" w:cs="Calibri" w:hAnsi="Times New Roman" w:eastAsia="Calibri" w:hint="default"/>
+          <w:sz w:val="26"/>
+          <w:szCs w:val="26"/>
+          <w:u w:color="000000"/>
+          <w:rtl w:val="0"/>
+          <w:lang w:val="en-US"/>
+        </w:rPr>
+        <w:t>“</w:t>
+      </w:r>
+      <w:r>
+        <w:rPr>
+          <w:rFonts w:ascii="Times New Roman" w:cs="Calibri" w:hAnsi="Times New Roman" w:eastAsia="Calibri"/>
+          <w:sz w:val="26"/>
+          <w:szCs w:val="26"/>
+          <w:u w:color="000000"/>
+          <w:rtl w:val="0"/>
+          <w:lang w:val="en-US"/>
+        </w:rPr>
+        <w:t>Upload File</w:t>
+      </w:r>
+      <w:r>
+        <w:rPr>
+          <w:rFonts w:ascii="Times New Roman" w:cs="Calibri" w:hAnsi="Times New Roman" w:eastAsia="Calibri" w:hint="default"/>
+          <w:sz w:val="26"/>
+          <w:szCs w:val="26"/>
+          <w:u w:color="000000"/>
+          <w:rtl w:val="0"/>
+          <w:lang w:val="en-US"/>
+        </w:rPr>
+        <w:t xml:space="preserve">” </w:t>
+      </w:r>
+      <w:r>
+        <w:rPr>
+          <w:rFonts w:ascii="Times New Roman" w:cs="Calibri" w:hAnsi="Times New Roman" w:eastAsia="Calibri"/>
+          <w:sz w:val="26"/>
+          <w:szCs w:val="26"/>
+          <w:u w:color="000000"/>
+          <w:rtl w:val="0"/>
+          <w:lang w:val="en-US"/>
+        </w:rPr>
+        <w:t>button at the top of your profile page.</w:t>
+      </w:r>
+      <w:r>
+        <w:rPr>
+          <w:rFonts w:ascii="Times New Roman" w:cs="Calibri" w:hAnsi="Times New Roman" w:eastAsia="Calibri"/>
+          <w:sz w:val="26"/>
+          <w:szCs w:val="26"/>
+          <w:u w:color="000000"/>
+          <w:rtl w:val="0"/>
+        </w:rPr>
+        <w:t xml:space="preserve"> </w:t>
+      </w:r>
+      <w:r>
+        <w:rPr>
+          <w:rFonts w:ascii="Times New Roman" w:cs="Calibri" w:hAnsi="Times New Roman" w:eastAsia="Calibri"/>
+          <w:sz w:val="26"/>
+          <w:szCs w:val="26"/>
+          <w:u w:color="000000"/>
+          <w:rtl w:val="0"/>
+          <w:lang w:val="en-US"/>
+        </w:rPr>
+        <w:t>C</w:t>
+      </w:r>
+      <w:r>
+        <w:rPr>
+          <w:rFonts w:ascii="Times New Roman" w:cs="Calibri" w:hAnsi="Times New Roman" w:eastAsia="Calibri"/>
+          <w:sz w:val="26"/>
+          <w:szCs w:val="26"/>
+          <w:u w:color="000000"/>
+          <w:rtl w:val="0"/>
+          <w:lang w:val="en-US"/>
+        </w:rPr>
+        <w:t>lick on it to be redirected to the uploads page</w:t>
+      </w:r>
+      <w:r>
+        <w:rPr>
+          <w:rFonts w:ascii="Times New Roman" w:cs="Calibri" w:hAnsi="Times New Roman" w:eastAsia="Calibri"/>
+          <w:sz w:val="26"/>
+          <w:szCs w:val="26"/>
+          <w:u w:color="000000"/>
+          <w:rtl w:val="0"/>
+          <w:lang w:val="en-US"/>
+        </w:rPr>
+        <w:t xml:space="preserve">. </w:t>
+      </w:r>
+      <w:r>
+        <w:rPr>
+          <w:rFonts w:ascii="Times New Roman" w:cs="Calibri" w:hAnsi="Times New Roman" w:eastAsia="Calibri"/>
+          <w:sz w:val="26"/>
+          <w:szCs w:val="26"/>
+          <w:u w:color="000000"/>
+          <w:rtl w:val="0"/>
+          <w:lang w:val="en-US"/>
+        </w:rPr>
+        <w:t>Once there</w:t>
+      </w:r>
+      <w:r>
+        <w:rPr>
+          <w:rFonts w:ascii="Times New Roman" w:cs="Calibri" w:hAnsi="Times New Roman" w:eastAsia="Calibri"/>
+          <w:sz w:val="26"/>
+          <w:szCs w:val="26"/>
+          <w:u w:color="000000"/>
+          <w:rtl w:val="0"/>
+          <w:lang w:val="en-US"/>
+        </w:rPr>
+        <w:t>,</w:t>
+      </w:r>
+      <w:r>
+        <w:rPr>
+          <w:rFonts w:ascii="Times New Roman" w:cs="Calibri" w:hAnsi="Times New Roman" w:eastAsia="Calibri"/>
+          <w:sz w:val="26"/>
+          <w:szCs w:val="26"/>
+          <w:u w:color="000000"/>
+          <w:rtl w:val="0"/>
+          <w:lang w:val="en-US"/>
+        </w:rPr>
+        <w:t xml:space="preserve"> you will see two radio buttons for a profile picture and a resume. Click on one of the two radio buttons. Then click the upload file button to open your file system window to chose a file to upload</w:t>
+      </w:r>
+      <w:r>
+        <w:rPr>
+          <w:rFonts w:ascii="Times New Roman" w:cs="Calibri" w:hAnsi="Times New Roman" w:eastAsia="Calibri"/>
+          <w:sz w:val="26"/>
+          <w:szCs w:val="26"/>
+          <w:u w:color="000000"/>
+          <w:rtl w:val="0"/>
+          <w:lang w:val="en-US"/>
+        </w:rPr>
+        <w:t>.</w:t>
+      </w:r>
+    </w:p>
+    <w:p>
+      <w:pPr>
+        <w:pStyle w:val="Body"/>
+        <w:bidi w:val="0"/>
+        <w:spacing w:after="160" w:line="259" w:lineRule="auto"/>
+        <w:ind w:left="0" w:right="0" w:firstLine="0"/>
+        <w:jc w:val="left"/>
+        <w:rPr>
+          <w:rFonts w:ascii="Times New Roman" w:cs="Times New Roman" w:hAnsi="Times New Roman" w:eastAsia="Times New Roman"/>
+          <w:sz w:val="26"/>
+          <w:szCs w:val="26"/>
+          <w:u w:color="000000"/>
+          <w:rtl w:val="0"/>
+        </w:rPr>
+      </w:pPr>
+      <w:r>
+        <w:rPr>
+          <w:rFonts w:ascii="Times New Roman" w:cs="Times New Roman" w:hAnsi="Times New Roman" w:eastAsia="Times New Roman"/>
+          <w:sz w:val="26"/>
+          <w:szCs w:val="26"/>
+          <w:u w:color="000000"/>
+          <w:rtl w:val="0"/>
+        </w:rPr>
+        <w:tab/>
+      </w:r>
+      <w:r>
+        <w:rPr>
+          <w:rFonts w:ascii="Times New Roman" w:hAnsi="Times New Roman"/>
+          <w:sz w:val="26"/>
+          <w:szCs w:val="26"/>
+          <w:u w:color="000000"/>
+          <w:rtl w:val="0"/>
+          <w:lang w:val="en-US"/>
+        </w:rPr>
+        <w:t>For profile pictures: we recommend both jpeg and png formats</w:t>
+      </w:r>
+      <w:r>
+        <w:rPr>
+          <w:rFonts w:ascii="Times New Roman" w:hAnsi="Times New Roman"/>
+          <w:sz w:val="26"/>
+          <w:szCs w:val="26"/>
+          <w:u w:color="000000"/>
+          <w:rtl w:val="0"/>
+          <w:lang w:val="en-US"/>
+        </w:rPr>
+        <w:t xml:space="preserve">. </w:t>
+      </w:r>
+      <w:r>
+        <w:rPr>
+          <w:rFonts w:ascii="Times New Roman" w:hAnsi="Times New Roman"/>
+          <w:sz w:val="26"/>
+          <w:szCs w:val="26"/>
+          <w:u w:color="000000"/>
+          <w:rtl w:val="0"/>
+          <w:lang w:val="en-US"/>
+        </w:rPr>
+        <w:t>For resumes: We recommend both docx/doc and pdf formats.</w:t>
+      </w:r>
+      <w:r>
+        <w:rPr>
+          <w:rFonts w:ascii="Times New Roman" w:hAnsi="Times New Roman"/>
+          <w:sz w:val="26"/>
+          <w:szCs w:val="26"/>
+          <w:u w:color="000000"/>
+          <w:rtl w:val="0"/>
+          <w:lang w:val="en-US"/>
+        </w:rPr>
+        <w:t xml:space="preserve"> </w:t>
+      </w:r>
+      <w:r>
+        <w:rPr>
+          <w:rFonts w:ascii="Times New Roman" w:hAnsi="Times New Roman"/>
+          <w:sz w:val="26"/>
+          <w:szCs w:val="26"/>
+          <w:u w:color="000000"/>
+          <w:rtl w:val="0"/>
+          <w:lang w:val="en-US"/>
+        </w:rPr>
+        <w:t>The uploader only accepts files that are 16 mb</w:t>
+      </w:r>
+      <w:r>
+        <w:rPr>
+          <w:rFonts w:ascii="Times New Roman" w:hAnsi="Times New Roman"/>
+          <w:sz w:val="26"/>
+          <w:szCs w:val="26"/>
+          <w:u w:color="000000"/>
+          <w:rtl w:val="0"/>
+          <w:lang w:val="en-US"/>
+        </w:rPr>
+        <w:t xml:space="preserve"> and below. </w:t>
+      </w:r>
+      <w:r>
+        <w:rPr>
+          <w:rFonts w:ascii="Times New Roman" w:hAnsi="Times New Roman"/>
+          <w:sz w:val="26"/>
+          <w:szCs w:val="26"/>
+          <w:u w:color="000000"/>
+          <w:rtl w:val="0"/>
+          <w:lang w:val="en-US"/>
+        </w:rPr>
+        <w:t>Once done, go back to your profile page to see the changes.</w:t>
+      </w:r>
+    </w:p>
+    <w:p>
+      <w:pPr>
+        <w:pStyle w:val="Heading 2"/>
+        <w:bidi w:val="0"/>
+      </w:pPr>
+      <w:bookmarkStart w:name="_Toc12" w:id="12"/>
+      <w:r>
+        <w:rPr>
+          <w:rFonts w:cs="Arial Unicode MS" w:eastAsia="Arial Unicode MS"/>
+          <w:rtl w:val="0"/>
+          <w:lang w:val="en-US"/>
+        </w:rPr>
+        <w:t>13 Posting Feedback</w:t>
+      </w:r>
+      <w:bookmarkEnd w:id="12"/>
+    </w:p>
+    <w:p>
+      <w:pPr>
+        <w:pStyle w:val="Body"/>
+        <w:bidi w:val="0"/>
+        <w:spacing w:after="160" w:line="259" w:lineRule="auto"/>
+        <w:ind w:left="0" w:right="0" w:firstLine="0"/>
+        <w:jc w:val="left"/>
+        <w:rPr>
+          <w:rFonts w:ascii="Calibri" w:cs="Calibri" w:hAnsi="Calibri" w:eastAsia="Calibri"/>
+          <w:sz w:val="28"/>
+          <w:szCs w:val="28"/>
+          <w:u w:color="000000"/>
+          <w:rtl w:val="0"/>
+        </w:rPr>
+      </w:pPr>
+    </w:p>
+    <w:p>
+      <w:pPr>
+        <w:pStyle w:val="Body"/>
+        <w:bidi w:val="0"/>
+        <w:spacing w:after="160" w:line="259" w:lineRule="auto"/>
+        <w:ind w:left="0" w:right="0" w:firstLine="0"/>
+        <w:jc w:val="left"/>
+        <w:rPr>
+          <w:rFonts w:ascii="Times New Roman" w:cs="Times New Roman" w:hAnsi="Times New Roman" w:eastAsia="Times New Roman"/>
+          <w:sz w:val="26"/>
+          <w:szCs w:val="26"/>
+          <w:u w:color="000000"/>
+          <w:rtl w:val="0"/>
+        </w:rPr>
+      </w:pPr>
+      <w:r>
+        <w:rPr>
+          <w:rFonts w:ascii="Times New Roman" w:cs="Times New Roman" w:hAnsi="Times New Roman" w:eastAsia="Times New Roman"/>
+          <w:sz w:val="26"/>
+          <w:szCs w:val="26"/>
+          <w:u w:color="000000"/>
+          <w:rtl w:val="0"/>
+        </w:rPr>
+        <w:tab/>
+      </w:r>
+      <w:r>
+        <w:rPr>
+          <w:rFonts w:ascii="Times New Roman" w:hAnsi="Times New Roman"/>
+          <w:sz w:val="26"/>
+          <w:szCs w:val="26"/>
+          <w:u w:color="000000"/>
+          <w:rtl w:val="0"/>
+          <w:lang w:val="en-US"/>
+        </w:rPr>
+        <w:t xml:space="preserve">To add feedback, click on the submit feedback tab on the dropdown in the right-hand corner. </w:t>
+      </w:r>
+      <w:r>
+        <w:rPr>
+          <w:rFonts w:ascii="Times New Roman" w:hAnsi="Times New Roman"/>
+          <w:sz w:val="26"/>
+          <w:szCs w:val="26"/>
+          <w:u w:color="000000"/>
+          <w:rtl w:val="0"/>
+          <w:lang w:val="en-US"/>
+        </w:rPr>
+        <w:t xml:space="preserve"> </w:t>
+      </w:r>
+      <w:r>
+        <w:rPr>
+          <w:rFonts w:ascii="Times New Roman" w:hAnsi="Times New Roman"/>
+          <w:sz w:val="26"/>
+          <w:szCs w:val="26"/>
+          <w:u w:color="000000"/>
+          <w:rtl w:val="0"/>
+          <w:lang w:val="en-US"/>
+        </w:rPr>
+        <w:t>Please fill out all fields for title, description</w:t>
+      </w:r>
+      <w:r>
+        <w:rPr>
+          <w:rFonts w:ascii="Times New Roman" w:hAnsi="Times New Roman"/>
+          <w:sz w:val="26"/>
+          <w:szCs w:val="26"/>
+          <w:u w:color="000000"/>
+          <w:rtl w:val="0"/>
+          <w:lang w:val="en-US"/>
+        </w:rPr>
+        <w:t>,</w:t>
+      </w:r>
+      <w:r>
+        <w:rPr>
+          <w:rFonts w:ascii="Times New Roman" w:hAnsi="Times New Roman"/>
+          <w:sz w:val="26"/>
+          <w:szCs w:val="26"/>
+          <w:u w:color="000000"/>
+          <w:rtl w:val="0"/>
+          <w:lang w:val="en-US"/>
+        </w:rPr>
+        <w:t xml:space="preserve"> and type</w:t>
+      </w:r>
+      <w:r>
+        <w:rPr>
+          <w:rFonts w:ascii="Times New Roman" w:hAnsi="Times New Roman"/>
+          <w:sz w:val="26"/>
+          <w:szCs w:val="26"/>
+          <w:u w:color="000000"/>
+          <w:rtl w:val="0"/>
+          <w:lang w:val="en-US"/>
+        </w:rPr>
+        <w:t>,</w:t>
+      </w:r>
+      <w:r>
+        <w:rPr>
+          <w:rFonts w:ascii="Times New Roman" w:hAnsi="Times New Roman"/>
+          <w:sz w:val="26"/>
+          <w:szCs w:val="26"/>
+          <w:u w:color="000000"/>
+          <w:rtl w:val="0"/>
+          <w:lang w:val="en-US"/>
+        </w:rPr>
+        <w:t xml:space="preserve"> and click the submit button. You will then be redirect</w:t>
+      </w:r>
+      <w:r>
+        <w:rPr>
+          <w:rFonts w:ascii="Times New Roman" w:hAnsi="Times New Roman"/>
+          <w:sz w:val="26"/>
+          <w:szCs w:val="26"/>
+          <w:u w:color="000000"/>
+          <w:rtl w:val="0"/>
+          <w:lang w:val="en-US"/>
+        </w:rPr>
+        <w:t>ed</w:t>
+      </w:r>
+      <w:r>
+        <w:rPr>
+          <w:rFonts w:ascii="Times New Roman" w:hAnsi="Times New Roman"/>
+          <w:sz w:val="26"/>
+          <w:szCs w:val="26"/>
+          <w:u w:color="000000"/>
+          <w:rtl w:val="0"/>
+          <w:lang w:val="en-US"/>
+        </w:rPr>
+        <w:t xml:space="preserve"> to a page with all feedback from the users</w:t>
+      </w:r>
+      <w:r>
+        <w:rPr>
+          <w:rFonts w:ascii="Times New Roman" w:hAnsi="Times New Roman"/>
+          <w:sz w:val="26"/>
+          <w:szCs w:val="26"/>
+          <w:u w:color="000000"/>
+          <w:rtl w:val="0"/>
+          <w:lang w:val="en-US"/>
+        </w:rPr>
+        <w:t xml:space="preserve">. </w:t>
+      </w:r>
+      <w:r>
+        <w:rPr>
+          <w:rFonts w:ascii="Times New Roman" w:hAnsi="Times New Roman"/>
+          <w:sz w:val="26"/>
+          <w:szCs w:val="26"/>
+          <w:u w:color="000000"/>
+          <w:rtl w:val="0"/>
+          <w:lang w:val="en-US"/>
+        </w:rPr>
+        <w:t>If a feedback post is yours, you will have the option to delete it by clicking the delete button.</w:t>
+      </w:r>
+    </w:p>
+    <w:p>
+      <w:pPr>
+        <w:pStyle w:val="Heading 2"/>
+        <w:bidi w:val="0"/>
+      </w:pPr>
+      <w:bookmarkStart w:name="_Toc13" w:id="13"/>
+      <w:r>
+        <w:rPr>
+          <w:rFonts w:cs="Arial Unicode MS" w:eastAsia="Arial Unicode MS"/>
+          <w:rtl w:val="0"/>
+          <w:lang w:val="en-US"/>
+        </w:rPr>
+        <w:t>14 Resetting Your Password</w:t>
+      </w:r>
+      <w:bookmarkEnd w:id="13"/>
+    </w:p>
+    <w:p>
+      <w:pPr>
+        <w:pStyle w:val="Body"/>
+        <w:bidi w:val="0"/>
+      </w:pPr>
+    </w:p>
+    <w:p>
+      <w:pPr>
+        <w:pStyle w:val="Body"/>
+        <w:bidi w:val="0"/>
+      </w:pPr>
+      <w:r>
+        <w:tab/>
+      </w:r>
+      <w:r>
+        <w:rPr>
+          <w:rFonts w:ascii="Times New Roman" w:hAnsi="Times New Roman"/>
+          <w:sz w:val="26"/>
+          <w:szCs w:val="26"/>
+          <w:rtl w:val="0"/>
+          <w:lang w:val="en-US"/>
+        </w:rPr>
+        <w:t xml:space="preserve">If you should forget your password, while logged out, click on </w:t>
+      </w:r>
+      <w:r>
+        <w:rPr>
+          <w:rFonts w:ascii="Times New Roman" w:hAnsi="Times New Roman" w:hint="default"/>
+          <w:sz w:val="26"/>
+          <w:szCs w:val="26"/>
+          <w:rtl w:val="0"/>
+          <w:lang w:val="en-US"/>
+        </w:rPr>
+        <w:t>“</w:t>
+      </w:r>
+      <w:r>
+        <w:rPr>
+          <w:rFonts w:ascii="Times New Roman" w:hAnsi="Times New Roman"/>
+          <w:sz w:val="26"/>
+          <w:szCs w:val="26"/>
+          <w:rtl w:val="0"/>
+          <w:lang w:val="en-US"/>
+        </w:rPr>
+        <w:t>Reset Password</w:t>
+      </w:r>
+      <w:r>
+        <w:rPr>
+          <w:rFonts w:ascii="Times New Roman" w:hAnsi="Times New Roman" w:hint="default"/>
+          <w:sz w:val="26"/>
+          <w:szCs w:val="26"/>
+          <w:rtl w:val="0"/>
+          <w:lang w:val="en-US"/>
+        </w:rPr>
+        <w:t>”</w:t>
+      </w:r>
+      <w:r>
+        <w:rPr>
+          <w:rFonts w:ascii="Times New Roman" w:hAnsi="Times New Roman"/>
+          <w:sz w:val="26"/>
+          <w:szCs w:val="26"/>
+          <w:rtl w:val="0"/>
+          <w:lang w:val="en-US"/>
+        </w:rPr>
+        <w:t>. After entering your username and email, a link will be emailed to you. After clicking the link, you will be redirected to a page where you may reset your password.</w:t>
       </w:r>
     </w:p>
     <w:sectPr>
@@ -4050,6 +5808,46 @@
       <w:vertAlign w:val="baseline"/>
     </w:rPr>
   </w:style>
+  <w:style w:type="paragraph" w:styleId="TOC 2">
+    <w:name w:val="TOC 2"/>
+    <w:next w:val="TOC 2"/>
+    <w:pPr>
+      <w:keepNext w:val="0"/>
+      <w:keepLines w:val="0"/>
+      <w:pageBreakBefore w:val="0"/>
+      <w:widowControl w:val="1"/>
+      <w:shd w:val="clear" w:color="auto" w:fill="auto"/>
+      <w:tabs>
+        <w:tab w:val="right" w:pos="8928"/>
+      </w:tabs>
+      <w:suppressAutoHyphens w:val="0"/>
+      <w:bidi w:val="0"/>
+      <w:spacing w:before="0" w:after="120" w:line="240" w:lineRule="auto"/>
+      <w:ind w:left="240" w:right="0" w:firstLine="0"/>
+      <w:jc w:val="left"/>
+      <w:outlineLvl w:val="9"/>
+    </w:pPr>
+    <w:rPr>
+      <w:rFonts w:ascii="Helvetica" w:cs="Helvetica" w:hAnsi="Helvetica" w:eastAsia="Helvetica"/>
+      <w:b w:val="0"/>
+      <w:bCs w:val="0"/>
+      <w:i w:val="0"/>
+      <w:iCs w:val="0"/>
+      <w:caps w:val="0"/>
+      <w:smallCaps w:val="0"/>
+      <w:strike w:val="0"/>
+      <w:dstrike w:val="0"/>
+      <w:outline w:val="0"/>
+      <w:color w:val="000000"/>
+      <w:spacing w:val="0"/>
+      <w:kern w:val="0"/>
+      <w:position w:val="0"/>
+      <w:sz w:val="24"/>
+      <w:szCs w:val="24"/>
+      <w:u w:val="none"/>
+      <w:vertAlign w:val="baseline"/>
+    </w:rPr>
+  </w:style>
   <w:style w:type="paragraph" w:styleId="Heading 2">
     <w:name w:val="Heading 2"/>
     <w:next w:val="Body"/>
@@ -4067,7 +5865,7 @@
       <w:outlineLvl w:val="1"/>
     </w:pPr>
     <w:rPr>
-      <w:rFonts w:ascii="Helvetica" w:cs="Arial Unicode MS" w:hAnsi="Helvetica" w:eastAsia="Arial Unicode MS"/>
+      <w:rFonts w:ascii="Helvetica" w:cs="Helvetica" w:hAnsi="Helvetica" w:eastAsia="Helvetica"/>
       <w:b w:val="1"/>
       <w:bCs w:val="1"/>
       <w:i w:val="0"/>
@@ -4085,7 +5883,6 @@
       <w:szCs w:val="32"/>
       <w:u w:val="none"/>
       <w:vertAlign w:val="baseline"/>
-      <w:lang w:val="en-US"/>
     </w:rPr>
   </w:style>
   <w:style w:type="paragraph" w:styleId="Heading">
@@ -4102,10 +5899,10 @@
       <w:spacing w:before="0" w:after="0" w:line="240" w:lineRule="auto"/>
       <w:ind w:left="0" w:right="0" w:firstLine="0"/>
       <w:jc w:val="left"/>
-      <w:outlineLvl w:val="0"/>
+      <w:outlineLvl w:val="1"/>
     </w:pPr>
     <w:rPr>
-      <w:rFonts w:ascii="Helvetica" w:cs="Arial Unicode MS" w:hAnsi="Helvetica" w:eastAsia="Arial Unicode MS"/>
+      <w:rFonts w:ascii="Helvetica" w:cs="Helvetica" w:hAnsi="Helvetica" w:eastAsia="Helvetica"/>
       <w:b w:val="1"/>
       <w:bCs w:val="1"/>
       <w:i w:val="0"/>
@@ -4123,7 +5920,6 @@
       <w:szCs w:val="36"/>
       <w:u w:val="none"/>
       <w:vertAlign w:val="baseline"/>
-      <w:lang w:val="fr-FR"/>
     </w:rPr>
   </w:style>
   <w:style w:type="character" w:styleId="Link">
